--- a/Policies.docx
+++ b/Policies.docx
@@ -4218,6 +4218,9 @@
           <w:tcPr>
             <w:cnfStyle w:val="001000000000" w:firstRow="0" w:lastRow="0" w:firstColumn="1" w:lastColumn="0" w:oddVBand="0" w:evenVBand="0" w:oddHBand="0" w:evenHBand="0" w:firstRowFirstColumn="0" w:firstRowLastColumn="0" w:lastRowFirstColumn="0" w:lastRowLastColumn="0"/>
             <w:tcW w:w="3005" w:type="dxa"/>
+            <w:tcBorders>
+              <w:bottom w:val="single" w:sz="4" w:space="0" w:color="auto"/>
+            </w:tcBorders>
           </w:tcPr>
           <w:p>
             <w:pPr>
@@ -4239,37 +4242,108 @@
         <w:tc>
           <w:tcPr>
             <w:tcW w:w="3005" w:type="dxa"/>
-          </w:tcPr>
-          <w:p>
-            <w:pPr>
-              <w:cnfStyle w:val="000000000000" w:firstRow="0" w:lastRow="0" w:firstColumn="0" w:lastColumn="0" w:oddVBand="0" w:evenVBand="0" w:oddHBand="0" w:evenHBand="0" w:firstRowFirstColumn="0" w:firstRowLastColumn="0" w:lastRowFirstColumn="0" w:lastRowLastColumn="0"/>
-              <w:rPr>
-                <w:rFonts w:ascii="Constantia" w:hAnsi="Constantia"/>
-                <w:lang w:val="en-CA"/>
-              </w:rPr>
-            </w:pPr>
-          </w:p>
-        </w:tc>
-        <w:tc>
-          <w:tcPr>
-            <w:tcW w:w="3006" w:type="dxa"/>
-          </w:tcPr>
-          <w:p>
-            <w:pPr>
-              <w:cnfStyle w:val="000000000000" w:firstRow="0" w:lastRow="0" w:firstColumn="0" w:lastColumn="0" w:oddVBand="0" w:evenVBand="0" w:oddHBand="0" w:evenHBand="0" w:firstRowFirstColumn="0" w:firstRowLastColumn="0" w:lastRowFirstColumn="0" w:lastRowLastColumn="0"/>
-              <w:rPr>
-                <w:rFonts w:ascii="Constantia" w:hAnsi="Constantia"/>
-                <w:lang w:val="en-CA"/>
-              </w:rPr>
-            </w:pPr>
-          </w:p>
-        </w:tc>
-      </w:tr>
-      <w:tr>
-        <w:tc>
-          <w:tcPr>
-            <w:cnfStyle w:val="001000000000" w:firstRow="0" w:lastRow="0" w:firstColumn="1" w:lastColumn="0" w:oddVBand="0" w:evenVBand="0" w:oddHBand="0" w:evenHBand="0" w:firstRowFirstColumn="0" w:firstRowLastColumn="0" w:lastRowFirstColumn="0" w:lastRowLastColumn="0"/>
-            <w:tcW w:w="3005" w:type="dxa"/>
+            <w:tcBorders>
+              <w:bottom w:val="single" w:sz="4" w:space="0" w:color="auto"/>
+            </w:tcBorders>
+          </w:tcPr>
+          <w:p>
+            <w:pPr>
+              <w:cnfStyle w:val="000000000000" w:firstRow="0" w:lastRow="0" w:firstColumn="0" w:lastColumn="0" w:oddVBand="0" w:evenVBand="0" w:oddHBand="0" w:evenHBand="0" w:firstRowFirstColumn="0" w:firstRowLastColumn="0" w:lastRowFirstColumn="0" w:lastRowLastColumn="0"/>
+              <w:rPr>
+                <w:rFonts w:ascii="Constantia" w:hAnsi="Constantia"/>
+                <w:lang w:val="en-CA"/>
+              </w:rPr>
+            </w:pPr>
+          </w:p>
+        </w:tc>
+        <w:tc>
+          <w:tcPr>
+            <w:tcW w:w="3006" w:type="dxa"/>
+            <w:tcBorders>
+              <w:bottom w:val="single" w:sz="4" w:space="0" w:color="auto"/>
+            </w:tcBorders>
+          </w:tcPr>
+          <w:p>
+            <w:pPr>
+              <w:cnfStyle w:val="000000000000" w:firstRow="0" w:lastRow="0" w:firstColumn="0" w:lastColumn="0" w:oddVBand="0" w:evenVBand="0" w:oddHBand="0" w:evenHBand="0" w:firstRowFirstColumn="0" w:firstRowLastColumn="0" w:lastRowFirstColumn="0" w:lastRowLastColumn="0"/>
+              <w:rPr>
+                <w:rFonts w:ascii="Constantia" w:hAnsi="Constantia"/>
+                <w:lang w:val="en-CA"/>
+              </w:rPr>
+            </w:pPr>
+          </w:p>
+        </w:tc>
+      </w:tr>
+      <w:tr>
+        <w:tc>
+          <w:tcPr>
+            <w:cnfStyle w:val="001000000000" w:firstRow="0" w:lastRow="0" w:firstColumn="1" w:lastColumn="0" w:oddVBand="0" w:evenVBand="0" w:oddHBand="0" w:evenHBand="0" w:firstRowFirstColumn="0" w:firstRowLastColumn="0" w:lastRowFirstColumn="0" w:lastRowLastColumn="0"/>
+            <w:tcW w:w="3005" w:type="dxa"/>
+            <w:tcBorders>
+              <w:top w:val="single" w:sz="4" w:space="0" w:color="auto"/>
+              <w:left w:val="nil"/>
+              <w:bottom w:val="single" w:sz="4" w:space="0" w:color="auto"/>
+              <w:right w:val="nil"/>
+            </w:tcBorders>
+          </w:tcPr>
+          <w:p>
+            <w:pPr>
+              <w:rPr>
+                <w:rFonts w:ascii="Constantia" w:hAnsi="Constantia"/>
+                <w:lang w:val="en-CA"/>
+              </w:rPr>
+            </w:pPr>
+          </w:p>
+        </w:tc>
+        <w:tc>
+          <w:tcPr>
+            <w:tcW w:w="3005" w:type="dxa"/>
+            <w:tcBorders>
+              <w:top w:val="single" w:sz="4" w:space="0" w:color="auto"/>
+              <w:left w:val="nil"/>
+              <w:bottom w:val="single" w:sz="4" w:space="0" w:color="auto"/>
+              <w:right w:val="nil"/>
+            </w:tcBorders>
+          </w:tcPr>
+          <w:p>
+            <w:pPr>
+              <w:cnfStyle w:val="000000000000" w:firstRow="0" w:lastRow="0" w:firstColumn="0" w:lastColumn="0" w:oddVBand="0" w:evenVBand="0" w:oddHBand="0" w:evenHBand="0" w:firstRowFirstColumn="0" w:firstRowLastColumn="0" w:lastRowFirstColumn="0" w:lastRowLastColumn="0"/>
+              <w:rPr>
+                <w:rFonts w:ascii="Constantia" w:hAnsi="Constantia"/>
+                <w:lang w:val="en-CA"/>
+              </w:rPr>
+            </w:pPr>
+          </w:p>
+        </w:tc>
+        <w:tc>
+          <w:tcPr>
+            <w:tcW w:w="3006" w:type="dxa"/>
+            <w:tcBorders>
+              <w:top w:val="single" w:sz="4" w:space="0" w:color="auto"/>
+              <w:left w:val="nil"/>
+              <w:bottom w:val="single" w:sz="4" w:space="0" w:color="auto"/>
+              <w:right w:val="nil"/>
+            </w:tcBorders>
+          </w:tcPr>
+          <w:p>
+            <w:pPr>
+              <w:cnfStyle w:val="000000000000" w:firstRow="0" w:lastRow="0" w:firstColumn="0" w:lastColumn="0" w:oddVBand="0" w:evenVBand="0" w:oddHBand="0" w:evenHBand="0" w:firstRowFirstColumn="0" w:firstRowLastColumn="0" w:lastRowFirstColumn="0" w:lastRowLastColumn="0"/>
+              <w:rPr>
+                <w:rFonts w:ascii="Constantia" w:hAnsi="Constantia"/>
+                <w:lang w:val="en-CA"/>
+              </w:rPr>
+            </w:pPr>
+          </w:p>
+        </w:tc>
+      </w:tr>
+      <w:tr>
+        <w:tc>
+          <w:tcPr>
+            <w:cnfStyle w:val="001000000000" w:firstRow="0" w:lastRow="0" w:firstColumn="1" w:lastColumn="0" w:oddVBand="0" w:evenVBand="0" w:oddHBand="0" w:evenHBand="0" w:firstRowFirstColumn="0" w:firstRowLastColumn="0" w:lastRowFirstColumn="0" w:lastRowLastColumn="0"/>
+            <w:tcW w:w="3005" w:type="dxa"/>
+            <w:tcBorders>
+              <w:top w:val="single" w:sz="4" w:space="0" w:color="auto"/>
+            </w:tcBorders>
           </w:tcPr>
           <w:p>
             <w:pPr>
@@ -4292,20 +4366,26 @@
         <w:tc>
           <w:tcPr>
             <w:tcW w:w="3005" w:type="dxa"/>
-          </w:tcPr>
-          <w:p>
-            <w:pPr>
-              <w:cnfStyle w:val="000000000000" w:firstRow="0" w:lastRow="0" w:firstColumn="0" w:lastColumn="0" w:oddVBand="0" w:evenVBand="0" w:oddHBand="0" w:evenHBand="0" w:firstRowFirstColumn="0" w:firstRowLastColumn="0" w:lastRowFirstColumn="0" w:lastRowLastColumn="0"/>
-              <w:rPr>
-                <w:rFonts w:ascii="Constantia" w:hAnsi="Constantia"/>
-                <w:lang w:val="en-CA"/>
-              </w:rPr>
-            </w:pPr>
-          </w:p>
-        </w:tc>
-        <w:tc>
-          <w:tcPr>
-            <w:tcW w:w="3006" w:type="dxa"/>
+            <w:tcBorders>
+              <w:top w:val="single" w:sz="4" w:space="0" w:color="auto"/>
+            </w:tcBorders>
+          </w:tcPr>
+          <w:p>
+            <w:pPr>
+              <w:cnfStyle w:val="000000000000" w:firstRow="0" w:lastRow="0" w:firstColumn="0" w:lastColumn="0" w:oddVBand="0" w:evenVBand="0" w:oddHBand="0" w:evenHBand="0" w:firstRowFirstColumn="0" w:firstRowLastColumn="0" w:lastRowFirstColumn="0" w:lastRowLastColumn="0"/>
+              <w:rPr>
+                <w:rFonts w:ascii="Constantia" w:hAnsi="Constantia"/>
+                <w:lang w:val="en-CA"/>
+              </w:rPr>
+            </w:pPr>
+          </w:p>
+        </w:tc>
+        <w:tc>
+          <w:tcPr>
+            <w:tcW w:w="3006" w:type="dxa"/>
+            <w:tcBorders>
+              <w:top w:val="single" w:sz="4" w:space="0" w:color="auto"/>
+            </w:tcBorders>
           </w:tcPr>
           <w:p>
             <w:pPr>
@@ -4374,6 +4454,9 @@
           <w:tcPr>
             <w:cnfStyle w:val="001000000000" w:firstRow="0" w:lastRow="0" w:firstColumn="1" w:lastColumn="0" w:oddVBand="0" w:evenVBand="0" w:oddHBand="0" w:evenHBand="0" w:firstRowFirstColumn="0" w:firstRowLastColumn="0" w:lastRowFirstColumn="0" w:lastRowLastColumn="0"/>
             <w:tcW w:w="3005" w:type="dxa"/>
+            <w:tcBorders>
+              <w:bottom w:val="single" w:sz="4" w:space="0" w:color="auto"/>
+            </w:tcBorders>
           </w:tcPr>
           <w:p>
             <w:pPr>
@@ -4394,37 +4477,108 @@
         <w:tc>
           <w:tcPr>
             <w:tcW w:w="3005" w:type="dxa"/>
-          </w:tcPr>
-          <w:p>
-            <w:pPr>
-              <w:cnfStyle w:val="000000000000" w:firstRow="0" w:lastRow="0" w:firstColumn="0" w:lastColumn="0" w:oddVBand="0" w:evenVBand="0" w:oddHBand="0" w:evenHBand="0" w:firstRowFirstColumn="0" w:firstRowLastColumn="0" w:lastRowFirstColumn="0" w:lastRowLastColumn="0"/>
-              <w:rPr>
-                <w:rFonts w:ascii="Constantia" w:hAnsi="Constantia"/>
-                <w:lang w:val="en-CA"/>
-              </w:rPr>
-            </w:pPr>
-          </w:p>
-        </w:tc>
-        <w:tc>
-          <w:tcPr>
-            <w:tcW w:w="3006" w:type="dxa"/>
-          </w:tcPr>
-          <w:p>
-            <w:pPr>
-              <w:cnfStyle w:val="000000000000" w:firstRow="0" w:lastRow="0" w:firstColumn="0" w:lastColumn="0" w:oddVBand="0" w:evenVBand="0" w:oddHBand="0" w:evenHBand="0" w:firstRowFirstColumn="0" w:firstRowLastColumn="0" w:lastRowFirstColumn="0" w:lastRowLastColumn="0"/>
-              <w:rPr>
-                <w:rFonts w:ascii="Constantia" w:hAnsi="Constantia"/>
-                <w:lang w:val="en-CA"/>
-              </w:rPr>
-            </w:pPr>
-          </w:p>
-        </w:tc>
-      </w:tr>
-      <w:tr>
-        <w:tc>
-          <w:tcPr>
-            <w:cnfStyle w:val="001000000000" w:firstRow="0" w:lastRow="0" w:firstColumn="1" w:lastColumn="0" w:oddVBand="0" w:evenVBand="0" w:oddHBand="0" w:evenHBand="0" w:firstRowFirstColumn="0" w:firstRowLastColumn="0" w:lastRowFirstColumn="0" w:lastRowLastColumn="0"/>
-            <w:tcW w:w="3005" w:type="dxa"/>
+            <w:tcBorders>
+              <w:bottom w:val="single" w:sz="4" w:space="0" w:color="auto"/>
+            </w:tcBorders>
+          </w:tcPr>
+          <w:p>
+            <w:pPr>
+              <w:cnfStyle w:val="000000000000" w:firstRow="0" w:lastRow="0" w:firstColumn="0" w:lastColumn="0" w:oddVBand="0" w:evenVBand="0" w:oddHBand="0" w:evenHBand="0" w:firstRowFirstColumn="0" w:firstRowLastColumn="0" w:lastRowFirstColumn="0" w:lastRowLastColumn="0"/>
+              <w:rPr>
+                <w:rFonts w:ascii="Constantia" w:hAnsi="Constantia"/>
+                <w:lang w:val="en-CA"/>
+              </w:rPr>
+            </w:pPr>
+          </w:p>
+        </w:tc>
+        <w:tc>
+          <w:tcPr>
+            <w:tcW w:w="3006" w:type="dxa"/>
+            <w:tcBorders>
+              <w:bottom w:val="single" w:sz="4" w:space="0" w:color="auto"/>
+            </w:tcBorders>
+          </w:tcPr>
+          <w:p>
+            <w:pPr>
+              <w:cnfStyle w:val="000000000000" w:firstRow="0" w:lastRow="0" w:firstColumn="0" w:lastColumn="0" w:oddVBand="0" w:evenVBand="0" w:oddHBand="0" w:evenHBand="0" w:firstRowFirstColumn="0" w:firstRowLastColumn="0" w:lastRowFirstColumn="0" w:lastRowLastColumn="0"/>
+              <w:rPr>
+                <w:rFonts w:ascii="Constantia" w:hAnsi="Constantia"/>
+                <w:lang w:val="en-CA"/>
+              </w:rPr>
+            </w:pPr>
+          </w:p>
+        </w:tc>
+      </w:tr>
+      <w:tr>
+        <w:tc>
+          <w:tcPr>
+            <w:cnfStyle w:val="001000000000" w:firstRow="0" w:lastRow="0" w:firstColumn="1" w:lastColumn="0" w:oddVBand="0" w:evenVBand="0" w:oddHBand="0" w:evenHBand="0" w:firstRowFirstColumn="0" w:firstRowLastColumn="0" w:lastRowFirstColumn="0" w:lastRowLastColumn="0"/>
+            <w:tcW w:w="3005" w:type="dxa"/>
+            <w:tcBorders>
+              <w:top w:val="single" w:sz="4" w:space="0" w:color="auto"/>
+              <w:left w:val="nil"/>
+              <w:bottom w:val="single" w:sz="4" w:space="0" w:color="auto"/>
+              <w:right w:val="nil"/>
+            </w:tcBorders>
+          </w:tcPr>
+          <w:p>
+            <w:pPr>
+              <w:rPr>
+                <w:rFonts w:ascii="Constantia" w:hAnsi="Constantia"/>
+                <w:lang w:val="en-CA"/>
+              </w:rPr>
+            </w:pPr>
+          </w:p>
+        </w:tc>
+        <w:tc>
+          <w:tcPr>
+            <w:tcW w:w="3005" w:type="dxa"/>
+            <w:tcBorders>
+              <w:top w:val="single" w:sz="4" w:space="0" w:color="auto"/>
+              <w:left w:val="nil"/>
+              <w:bottom w:val="single" w:sz="4" w:space="0" w:color="auto"/>
+              <w:right w:val="nil"/>
+            </w:tcBorders>
+          </w:tcPr>
+          <w:p>
+            <w:pPr>
+              <w:cnfStyle w:val="000000000000" w:firstRow="0" w:lastRow="0" w:firstColumn="0" w:lastColumn="0" w:oddVBand="0" w:evenVBand="0" w:oddHBand="0" w:evenHBand="0" w:firstRowFirstColumn="0" w:firstRowLastColumn="0" w:lastRowFirstColumn="0" w:lastRowLastColumn="0"/>
+              <w:rPr>
+                <w:rFonts w:ascii="Constantia" w:hAnsi="Constantia"/>
+                <w:lang w:val="en-CA"/>
+              </w:rPr>
+            </w:pPr>
+          </w:p>
+        </w:tc>
+        <w:tc>
+          <w:tcPr>
+            <w:tcW w:w="3006" w:type="dxa"/>
+            <w:tcBorders>
+              <w:top w:val="single" w:sz="4" w:space="0" w:color="auto"/>
+              <w:left w:val="nil"/>
+              <w:bottom w:val="single" w:sz="4" w:space="0" w:color="auto"/>
+              <w:right w:val="nil"/>
+            </w:tcBorders>
+          </w:tcPr>
+          <w:p>
+            <w:pPr>
+              <w:cnfStyle w:val="000000000000" w:firstRow="0" w:lastRow="0" w:firstColumn="0" w:lastColumn="0" w:oddVBand="0" w:evenVBand="0" w:oddHBand="0" w:evenHBand="0" w:firstRowFirstColumn="0" w:firstRowLastColumn="0" w:lastRowFirstColumn="0" w:lastRowLastColumn="0"/>
+              <w:rPr>
+                <w:rFonts w:ascii="Constantia" w:hAnsi="Constantia"/>
+                <w:lang w:val="en-CA"/>
+              </w:rPr>
+            </w:pPr>
+          </w:p>
+        </w:tc>
+      </w:tr>
+      <w:tr>
+        <w:tc>
+          <w:tcPr>
+            <w:cnfStyle w:val="001000000000" w:firstRow="0" w:lastRow="0" w:firstColumn="1" w:lastColumn="0" w:oddVBand="0" w:evenVBand="0" w:oddHBand="0" w:evenHBand="0" w:firstRowFirstColumn="0" w:firstRowLastColumn="0" w:lastRowFirstColumn="0" w:lastRowLastColumn="0"/>
+            <w:tcW w:w="3005" w:type="dxa"/>
+            <w:tcBorders>
+              <w:top w:val="single" w:sz="4" w:space="0" w:color="auto"/>
+            </w:tcBorders>
           </w:tcPr>
           <w:p>
             <w:pPr>
@@ -4457,20 +4611,26 @@
         <w:tc>
           <w:tcPr>
             <w:tcW w:w="3005" w:type="dxa"/>
-          </w:tcPr>
-          <w:p>
-            <w:pPr>
-              <w:cnfStyle w:val="000000000000" w:firstRow="0" w:lastRow="0" w:firstColumn="0" w:lastColumn="0" w:oddVBand="0" w:evenVBand="0" w:oddHBand="0" w:evenHBand="0" w:firstRowFirstColumn="0" w:firstRowLastColumn="0" w:lastRowFirstColumn="0" w:lastRowLastColumn="0"/>
-              <w:rPr>
-                <w:rFonts w:ascii="Constantia" w:hAnsi="Constantia"/>
-                <w:lang w:val="en-CA"/>
-              </w:rPr>
-            </w:pPr>
-          </w:p>
-        </w:tc>
-        <w:tc>
-          <w:tcPr>
-            <w:tcW w:w="3006" w:type="dxa"/>
+            <w:tcBorders>
+              <w:top w:val="single" w:sz="4" w:space="0" w:color="auto"/>
+            </w:tcBorders>
+          </w:tcPr>
+          <w:p>
+            <w:pPr>
+              <w:cnfStyle w:val="000000000000" w:firstRow="0" w:lastRow="0" w:firstColumn="0" w:lastColumn="0" w:oddVBand="0" w:evenVBand="0" w:oddHBand="0" w:evenHBand="0" w:firstRowFirstColumn="0" w:firstRowLastColumn="0" w:lastRowFirstColumn="0" w:lastRowLastColumn="0"/>
+              <w:rPr>
+                <w:rFonts w:ascii="Constantia" w:hAnsi="Constantia"/>
+                <w:lang w:val="en-CA"/>
+              </w:rPr>
+            </w:pPr>
+          </w:p>
+        </w:tc>
+        <w:tc>
+          <w:tcPr>
+            <w:tcW w:w="3006" w:type="dxa"/>
+            <w:tcBorders>
+              <w:top w:val="single" w:sz="4" w:space="0" w:color="auto"/>
+            </w:tcBorders>
           </w:tcPr>
           <w:p>
             <w:pPr>
@@ -5999,6 +6159,7 @@
                 <w:rFonts w:ascii="Constantia" w:hAnsi="Constantia"/>
                 <w:lang w:val="en-CA"/>
               </w:rPr>
+              <w:lastRenderedPageBreak/>
               <w:t>Clean Transport Subsidies</w:t>
             </w:r>
           </w:p>
@@ -6102,7 +6263,6 @@
                 <w:rFonts w:ascii="Constantia" w:hAnsi="Constantia"/>
                 <w:lang w:val="en-CA"/>
               </w:rPr>
-              <w:lastRenderedPageBreak/>
               <w:t>Disability Benefit</w:t>
             </w:r>
           </w:p>

--- a/Policies.docx
+++ b/Policies.docx
@@ -393,6 +393,50 @@
             <w:pPr>
               <w:rPr>
                 <w:rFonts w:ascii="Constantia" w:hAnsi="Constantia"/>
+                <w:lang w:val="en-CA"/>
+              </w:rPr>
+            </w:pPr>
+          </w:p>
+        </w:tc>
+        <w:tc>
+          <w:tcPr>
+            <w:tcW w:w="3005" w:type="dxa"/>
+          </w:tcPr>
+          <w:p>
+            <w:pPr>
+              <w:cnfStyle w:val="000000000000" w:firstRow="0" w:lastRow="0" w:firstColumn="0" w:lastColumn="0" w:oddVBand="0" w:evenVBand="0" w:oddHBand="0" w:evenHBand="0" w:firstRowFirstColumn="0" w:firstRowLastColumn="0" w:lastRowFirstColumn="0" w:lastRowLastColumn="0"/>
+              <w:rPr>
+                <w:rFonts w:ascii="Constantia" w:hAnsi="Constantia"/>
+                <w:lang w:val="en-CA"/>
+              </w:rPr>
+            </w:pPr>
+          </w:p>
+        </w:tc>
+        <w:tc>
+          <w:tcPr>
+            <w:tcW w:w="3006" w:type="dxa"/>
+          </w:tcPr>
+          <w:p>
+            <w:pPr>
+              <w:cnfStyle w:val="000000000000" w:firstRow="0" w:lastRow="0" w:firstColumn="0" w:lastColumn="0" w:oddVBand="0" w:evenVBand="0" w:oddHBand="0" w:evenHBand="0" w:firstRowFirstColumn="0" w:firstRowLastColumn="0" w:lastRowFirstColumn="0" w:lastRowLastColumn="0"/>
+              <w:rPr>
+                <w:rFonts w:ascii="Constantia" w:hAnsi="Constantia"/>
+                <w:lang w:val="en-CA"/>
+              </w:rPr>
+            </w:pPr>
+          </w:p>
+        </w:tc>
+      </w:tr>
+      <w:tr>
+        <w:tc>
+          <w:tcPr>
+            <w:cnfStyle w:val="001000000000" w:firstRow="0" w:lastRow="0" w:firstColumn="1" w:lastColumn="0" w:oddVBand="0" w:evenVBand="0" w:oddHBand="0" w:evenHBand="0" w:firstRowFirstColumn="0" w:firstRowLastColumn="0" w:lastRowFirstColumn="0" w:lastRowLastColumn="0"/>
+            <w:tcW w:w="3005" w:type="dxa"/>
+          </w:tcPr>
+          <w:p>
+            <w:pPr>
+              <w:rPr>
+                <w:rFonts w:ascii="Constantia" w:hAnsi="Constantia"/>
                 <w:u w:val="single"/>
                 <w:lang w:val="en-CA"/>
               </w:rPr>
@@ -1947,6 +1991,7 @@
                 <w:rFonts w:ascii="Constantia" w:hAnsi="Constantia"/>
                 <w:lang w:val="en-CA"/>
               </w:rPr>
+              <w:lastRenderedPageBreak/>
               <w:t>Public Healthcare</w:t>
             </w:r>
           </w:p>
@@ -2474,6 +2519,159 @@
                 <w:rFonts w:ascii="Constantia" w:hAnsi="Constantia"/>
                 <w:lang w:val="en-CA"/>
               </w:rPr>
+              <w:t>Leave (Bereavement)</w:t>
+            </w:r>
+          </w:p>
+        </w:tc>
+        <w:tc>
+          <w:tcPr>
+            <w:tcW w:w="3005" w:type="dxa"/>
+          </w:tcPr>
+          <w:p>
+            <w:pPr>
+              <w:cnfStyle w:val="000000000000" w:firstRow="0" w:lastRow="0" w:firstColumn="0" w:lastColumn="0" w:oddVBand="0" w:evenVBand="0" w:oddHBand="0" w:evenHBand="0" w:firstRowFirstColumn="0" w:firstRowLastColumn="0" w:lastRowFirstColumn="0" w:lastRowLastColumn="0"/>
+              <w:rPr>
+                <w:rFonts w:ascii="Constantia" w:hAnsi="Constantia"/>
+                <w:lang w:val="en-CA"/>
+              </w:rPr>
+            </w:pPr>
+          </w:p>
+        </w:tc>
+        <w:tc>
+          <w:tcPr>
+            <w:tcW w:w="3006" w:type="dxa"/>
+          </w:tcPr>
+          <w:p>
+            <w:pPr>
+              <w:cnfStyle w:val="000000000000" w:firstRow="0" w:lastRow="0" w:firstColumn="0" w:lastColumn="0" w:oddVBand="0" w:evenVBand="0" w:oddHBand="0" w:evenHBand="0" w:firstRowFirstColumn="0" w:firstRowLastColumn="0" w:lastRowFirstColumn="0" w:lastRowLastColumn="0"/>
+              <w:rPr>
+                <w:rFonts w:ascii="Constantia" w:hAnsi="Constantia"/>
+                <w:lang w:val="en-CA"/>
+              </w:rPr>
+            </w:pPr>
+          </w:p>
+        </w:tc>
+      </w:tr>
+      <w:tr>
+        <w:tc>
+          <w:tcPr>
+            <w:cnfStyle w:val="001000000000" w:firstRow="0" w:lastRow="0" w:firstColumn="1" w:lastColumn="0" w:oddVBand="0" w:evenVBand="0" w:oddHBand="0" w:evenHBand="0" w:firstRowFirstColumn="0" w:firstRowLastColumn="0" w:lastRowFirstColumn="0" w:lastRowLastColumn="0"/>
+            <w:tcW w:w="3005" w:type="dxa"/>
+          </w:tcPr>
+          <w:p>
+            <w:pPr>
+              <w:rPr>
+                <w:rFonts w:ascii="Constantia" w:hAnsi="Constantia"/>
+                <w:lang w:val="en-CA"/>
+              </w:rPr>
+            </w:pPr>
+            <w:r>
+              <w:rPr>
+                <w:rFonts w:ascii="Constantia" w:hAnsi="Constantia"/>
+                <w:lang w:val="en-CA"/>
+              </w:rPr>
+              <w:t>Leave (Parental)</w:t>
+            </w:r>
+          </w:p>
+        </w:tc>
+        <w:tc>
+          <w:tcPr>
+            <w:tcW w:w="3005" w:type="dxa"/>
+          </w:tcPr>
+          <w:p>
+            <w:pPr>
+              <w:cnfStyle w:val="000000000000" w:firstRow="0" w:lastRow="0" w:firstColumn="0" w:lastColumn="0" w:oddVBand="0" w:evenVBand="0" w:oddHBand="0" w:evenHBand="0" w:firstRowFirstColumn="0" w:firstRowLastColumn="0" w:lastRowFirstColumn="0" w:lastRowLastColumn="0"/>
+              <w:rPr>
+                <w:rFonts w:ascii="Constantia" w:hAnsi="Constantia"/>
+                <w:lang w:val="en-CA"/>
+              </w:rPr>
+            </w:pPr>
+          </w:p>
+        </w:tc>
+        <w:tc>
+          <w:tcPr>
+            <w:tcW w:w="3006" w:type="dxa"/>
+          </w:tcPr>
+          <w:p>
+            <w:pPr>
+              <w:cnfStyle w:val="000000000000" w:firstRow="0" w:lastRow="0" w:firstColumn="0" w:lastColumn="0" w:oddVBand="0" w:evenVBand="0" w:oddHBand="0" w:evenHBand="0" w:firstRowFirstColumn="0" w:firstRowLastColumn="0" w:lastRowFirstColumn="0" w:lastRowLastColumn="0"/>
+              <w:rPr>
+                <w:rFonts w:ascii="Constantia" w:hAnsi="Constantia"/>
+                <w:lang w:val="en-CA"/>
+              </w:rPr>
+            </w:pPr>
+          </w:p>
+        </w:tc>
+      </w:tr>
+      <w:tr>
+        <w:tc>
+          <w:tcPr>
+            <w:cnfStyle w:val="001000000000" w:firstRow="0" w:lastRow="0" w:firstColumn="1" w:lastColumn="0" w:oddVBand="0" w:evenVBand="0" w:oddHBand="0" w:evenHBand="0" w:firstRowFirstColumn="0" w:firstRowLastColumn="0" w:lastRowFirstColumn="0" w:lastRowLastColumn="0"/>
+            <w:tcW w:w="3005" w:type="dxa"/>
+          </w:tcPr>
+          <w:p>
+            <w:pPr>
+              <w:rPr>
+                <w:rFonts w:ascii="Constantia" w:hAnsi="Constantia"/>
+                <w:lang w:val="en-CA"/>
+              </w:rPr>
+            </w:pPr>
+            <w:r>
+              <w:rPr>
+                <w:rFonts w:ascii="Constantia" w:hAnsi="Constantia"/>
+                <w:lang w:val="en-CA"/>
+              </w:rPr>
+              <w:t>Leave (Vacation)</w:t>
+            </w:r>
+          </w:p>
+        </w:tc>
+        <w:tc>
+          <w:tcPr>
+            <w:tcW w:w="3005" w:type="dxa"/>
+          </w:tcPr>
+          <w:p>
+            <w:pPr>
+              <w:cnfStyle w:val="000000000000" w:firstRow="0" w:lastRow="0" w:firstColumn="0" w:lastColumn="0" w:oddVBand="0" w:evenVBand="0" w:oddHBand="0" w:evenHBand="0" w:firstRowFirstColumn="0" w:firstRowLastColumn="0" w:lastRowFirstColumn="0" w:lastRowLastColumn="0"/>
+              <w:rPr>
+                <w:rFonts w:ascii="Constantia" w:hAnsi="Constantia"/>
+                <w:lang w:val="en-CA"/>
+              </w:rPr>
+            </w:pPr>
+          </w:p>
+        </w:tc>
+        <w:tc>
+          <w:tcPr>
+            <w:tcW w:w="3006" w:type="dxa"/>
+          </w:tcPr>
+          <w:p>
+            <w:pPr>
+              <w:cnfStyle w:val="000000000000" w:firstRow="0" w:lastRow="0" w:firstColumn="0" w:lastColumn="0" w:oddVBand="0" w:evenVBand="0" w:oddHBand="0" w:evenHBand="0" w:firstRowFirstColumn="0" w:firstRowLastColumn="0" w:lastRowFirstColumn="0" w:lastRowLastColumn="0"/>
+              <w:rPr>
+                <w:rFonts w:ascii="Constantia" w:hAnsi="Constantia"/>
+                <w:lang w:val="en-CA"/>
+              </w:rPr>
+            </w:pPr>
+          </w:p>
+        </w:tc>
+      </w:tr>
+      <w:tr>
+        <w:tc>
+          <w:tcPr>
+            <w:cnfStyle w:val="001000000000" w:firstRow="0" w:lastRow="0" w:firstColumn="1" w:lastColumn="0" w:oddVBand="0" w:evenVBand="0" w:oddHBand="0" w:evenHBand="0" w:firstRowFirstColumn="0" w:firstRowLastColumn="0" w:lastRowFirstColumn="0" w:lastRowLastColumn="0"/>
+            <w:tcW w:w="3005" w:type="dxa"/>
+          </w:tcPr>
+          <w:p>
+            <w:pPr>
+              <w:rPr>
+                <w:rFonts w:ascii="Constantia" w:hAnsi="Constantia"/>
+                <w:lang w:val="en-CA"/>
+              </w:rPr>
+            </w:pPr>
+            <w:r>
+              <w:rPr>
+                <w:rFonts w:ascii="Constantia" w:hAnsi="Constantia"/>
+                <w:lang w:val="en-CA"/>
+              </w:rPr>
               <w:t>Minimum Wage</w:t>
             </w:r>
           </w:p>
@@ -2526,57 +2724,6 @@
                 <w:lang w:val="en-CA"/>
               </w:rPr>
               <w:t>Overtime Pay</w:t>
-            </w:r>
-          </w:p>
-        </w:tc>
-        <w:tc>
-          <w:tcPr>
-            <w:tcW w:w="3005" w:type="dxa"/>
-          </w:tcPr>
-          <w:p>
-            <w:pPr>
-              <w:cnfStyle w:val="000000000000" w:firstRow="0" w:lastRow="0" w:firstColumn="0" w:lastColumn="0" w:oddVBand="0" w:evenVBand="0" w:oddHBand="0" w:evenHBand="0" w:firstRowFirstColumn="0" w:firstRowLastColumn="0" w:lastRowFirstColumn="0" w:lastRowLastColumn="0"/>
-              <w:rPr>
-                <w:rFonts w:ascii="Constantia" w:hAnsi="Constantia"/>
-                <w:lang w:val="en-CA"/>
-              </w:rPr>
-            </w:pPr>
-          </w:p>
-        </w:tc>
-        <w:tc>
-          <w:tcPr>
-            <w:tcW w:w="3006" w:type="dxa"/>
-          </w:tcPr>
-          <w:p>
-            <w:pPr>
-              <w:cnfStyle w:val="000000000000" w:firstRow="0" w:lastRow="0" w:firstColumn="0" w:lastColumn="0" w:oddVBand="0" w:evenVBand="0" w:oddHBand="0" w:evenHBand="0" w:firstRowFirstColumn="0" w:firstRowLastColumn="0" w:lastRowFirstColumn="0" w:lastRowLastColumn="0"/>
-              <w:rPr>
-                <w:rFonts w:ascii="Constantia" w:hAnsi="Constantia"/>
-                <w:lang w:val="en-CA"/>
-              </w:rPr>
-            </w:pPr>
-          </w:p>
-        </w:tc>
-      </w:tr>
-      <w:tr>
-        <w:tc>
-          <w:tcPr>
-            <w:cnfStyle w:val="001000000000" w:firstRow="0" w:lastRow="0" w:firstColumn="1" w:lastColumn="0" w:oddVBand="0" w:evenVBand="0" w:oddHBand="0" w:evenHBand="0" w:firstRowFirstColumn="0" w:firstRowLastColumn="0" w:lastRowFirstColumn="0" w:lastRowLastColumn="0"/>
-            <w:tcW w:w="3005" w:type="dxa"/>
-          </w:tcPr>
-          <w:p>
-            <w:pPr>
-              <w:rPr>
-                <w:rFonts w:ascii="Constantia" w:hAnsi="Constantia"/>
-                <w:lang w:val="en-CA"/>
-              </w:rPr>
-            </w:pPr>
-            <w:r>
-              <w:rPr>
-                <w:rFonts w:ascii="Constantia" w:hAnsi="Constantia"/>
-                <w:lang w:val="en-CA"/>
-              </w:rPr>
-              <w:t>Parental Leave</w:t>
             </w:r>
           </w:p>
         </w:tc>
@@ -4078,6 +4225,7 @@
                 <w:rFonts w:ascii="Constantia" w:hAnsi="Constantia"/>
                 <w:lang w:val="en-CA"/>
               </w:rPr>
+              <w:lastRenderedPageBreak/>
               <w:t>Anti-Corruption Agency</w:t>
             </w:r>
           </w:p>
@@ -4234,7 +4382,6 @@
                 <w:rFonts w:ascii="Constantia" w:hAnsi="Constantia"/>
                 <w:lang w:val="en-CA"/>
               </w:rPr>
-              <w:lastRenderedPageBreak/>
               <w:t>Police Weapons</w:t>
             </w:r>
           </w:p>
@@ -6057,6 +6204,7 @@
                 <w:rFonts w:ascii="Constantia" w:hAnsi="Constantia"/>
                 <w:lang w:val="en-CA"/>
               </w:rPr>
+              <w:lastRenderedPageBreak/>
               <w:t>Bicycle Subsidies</w:t>
             </w:r>
           </w:p>
@@ -6159,7 +6307,6 @@
                 <w:rFonts w:ascii="Constantia" w:hAnsi="Constantia"/>
                 <w:lang w:val="en-CA"/>
               </w:rPr>
-              <w:lastRenderedPageBreak/>
               <w:t>Clean Transport Subsidies</w:t>
             </w:r>
           </w:p>

--- a/Policies.docx
+++ b/Policies.docx
@@ -337,6 +337,9 @@
           <w:tcPr>
             <w:cnfStyle w:val="001000000000" w:firstRow="0" w:lastRow="0" w:firstColumn="1" w:lastColumn="0" w:oddVBand="0" w:evenVBand="0" w:oddHBand="0" w:evenHBand="0" w:firstRowFirstColumn="0" w:firstRowLastColumn="0" w:lastRowFirstColumn="0" w:lastRowLastColumn="0"/>
             <w:tcW w:w="3005" w:type="dxa"/>
+            <w:tcBorders>
+              <w:bottom w:val="single" w:sz="4" w:space="0" w:color="auto"/>
+            </w:tcBorders>
           </w:tcPr>
           <w:p>
             <w:pPr>
@@ -357,81 +360,108 @@
         <w:tc>
           <w:tcPr>
             <w:tcW w:w="3005" w:type="dxa"/>
-          </w:tcPr>
-          <w:p>
-            <w:pPr>
-              <w:cnfStyle w:val="000000000000" w:firstRow="0" w:lastRow="0" w:firstColumn="0" w:lastColumn="0" w:oddVBand="0" w:evenVBand="0" w:oddHBand="0" w:evenHBand="0" w:firstRowFirstColumn="0" w:firstRowLastColumn="0" w:lastRowFirstColumn="0" w:lastRowLastColumn="0"/>
-              <w:rPr>
-                <w:rFonts w:ascii="Constantia" w:hAnsi="Constantia"/>
-                <w:lang w:val="en-CA"/>
-              </w:rPr>
-            </w:pPr>
-          </w:p>
-        </w:tc>
-        <w:tc>
-          <w:tcPr>
-            <w:tcW w:w="3006" w:type="dxa"/>
-          </w:tcPr>
-          <w:p>
-            <w:pPr>
-              <w:cnfStyle w:val="000000000000" w:firstRow="0" w:lastRow="0" w:firstColumn="0" w:lastColumn="0" w:oddVBand="0" w:evenVBand="0" w:oddHBand="0" w:evenHBand="0" w:firstRowFirstColumn="0" w:firstRowLastColumn="0" w:lastRowFirstColumn="0" w:lastRowLastColumn="0"/>
-              <w:rPr>
-                <w:rFonts w:ascii="Constantia" w:hAnsi="Constantia"/>
-                <w:lang w:val="en-CA"/>
-              </w:rPr>
-            </w:pPr>
-          </w:p>
-        </w:tc>
-      </w:tr>
-      <w:tr>
-        <w:tc>
-          <w:tcPr>
-            <w:cnfStyle w:val="001000000000" w:firstRow="0" w:lastRow="0" w:firstColumn="1" w:lastColumn="0" w:oddVBand="0" w:evenVBand="0" w:oddHBand="0" w:evenHBand="0" w:firstRowFirstColumn="0" w:firstRowLastColumn="0" w:lastRowFirstColumn="0" w:lastRowLastColumn="0"/>
-            <w:tcW w:w="3005" w:type="dxa"/>
-          </w:tcPr>
-          <w:p>
-            <w:pPr>
-              <w:rPr>
-                <w:rFonts w:ascii="Constantia" w:hAnsi="Constantia"/>
-                <w:lang w:val="en-CA"/>
-              </w:rPr>
-            </w:pPr>
-          </w:p>
-        </w:tc>
-        <w:tc>
-          <w:tcPr>
-            <w:tcW w:w="3005" w:type="dxa"/>
-          </w:tcPr>
-          <w:p>
-            <w:pPr>
-              <w:cnfStyle w:val="000000000000" w:firstRow="0" w:lastRow="0" w:firstColumn="0" w:lastColumn="0" w:oddVBand="0" w:evenVBand="0" w:oddHBand="0" w:evenHBand="0" w:firstRowFirstColumn="0" w:firstRowLastColumn="0" w:lastRowFirstColumn="0" w:lastRowLastColumn="0"/>
-              <w:rPr>
-                <w:rFonts w:ascii="Constantia" w:hAnsi="Constantia"/>
-                <w:lang w:val="en-CA"/>
-              </w:rPr>
-            </w:pPr>
-          </w:p>
-        </w:tc>
-        <w:tc>
-          <w:tcPr>
-            <w:tcW w:w="3006" w:type="dxa"/>
-          </w:tcPr>
-          <w:p>
-            <w:pPr>
-              <w:cnfStyle w:val="000000000000" w:firstRow="0" w:lastRow="0" w:firstColumn="0" w:lastColumn="0" w:oddVBand="0" w:evenVBand="0" w:oddHBand="0" w:evenHBand="0" w:firstRowFirstColumn="0" w:firstRowLastColumn="0" w:lastRowFirstColumn="0" w:lastRowLastColumn="0"/>
-              <w:rPr>
-                <w:rFonts w:ascii="Constantia" w:hAnsi="Constantia"/>
-                <w:lang w:val="en-CA"/>
-              </w:rPr>
-            </w:pPr>
-          </w:p>
-        </w:tc>
-      </w:tr>
-      <w:tr>
-        <w:tc>
-          <w:tcPr>
-            <w:cnfStyle w:val="001000000000" w:firstRow="0" w:lastRow="0" w:firstColumn="1" w:lastColumn="0" w:oddVBand="0" w:evenVBand="0" w:oddHBand="0" w:evenHBand="0" w:firstRowFirstColumn="0" w:firstRowLastColumn="0" w:lastRowFirstColumn="0" w:lastRowLastColumn="0"/>
-            <w:tcW w:w="3005" w:type="dxa"/>
+            <w:tcBorders>
+              <w:bottom w:val="single" w:sz="4" w:space="0" w:color="auto"/>
+            </w:tcBorders>
+          </w:tcPr>
+          <w:p>
+            <w:pPr>
+              <w:cnfStyle w:val="000000000000" w:firstRow="0" w:lastRow="0" w:firstColumn="0" w:lastColumn="0" w:oddVBand="0" w:evenVBand="0" w:oddHBand="0" w:evenHBand="0" w:firstRowFirstColumn="0" w:firstRowLastColumn="0" w:lastRowFirstColumn="0" w:lastRowLastColumn="0"/>
+              <w:rPr>
+                <w:rFonts w:ascii="Constantia" w:hAnsi="Constantia"/>
+                <w:lang w:val="en-CA"/>
+              </w:rPr>
+            </w:pPr>
+          </w:p>
+        </w:tc>
+        <w:tc>
+          <w:tcPr>
+            <w:tcW w:w="3006" w:type="dxa"/>
+            <w:tcBorders>
+              <w:bottom w:val="single" w:sz="4" w:space="0" w:color="auto"/>
+            </w:tcBorders>
+          </w:tcPr>
+          <w:p>
+            <w:pPr>
+              <w:cnfStyle w:val="000000000000" w:firstRow="0" w:lastRow="0" w:firstColumn="0" w:lastColumn="0" w:oddVBand="0" w:evenVBand="0" w:oddHBand="0" w:evenHBand="0" w:firstRowFirstColumn="0" w:firstRowLastColumn="0" w:lastRowFirstColumn="0" w:lastRowLastColumn="0"/>
+              <w:rPr>
+                <w:rFonts w:ascii="Constantia" w:hAnsi="Constantia"/>
+                <w:lang w:val="en-CA"/>
+              </w:rPr>
+            </w:pPr>
+          </w:p>
+        </w:tc>
+      </w:tr>
+      <w:tr>
+        <w:tc>
+          <w:tcPr>
+            <w:cnfStyle w:val="001000000000" w:firstRow="0" w:lastRow="0" w:firstColumn="1" w:lastColumn="0" w:oddVBand="0" w:evenVBand="0" w:oddHBand="0" w:evenHBand="0" w:firstRowFirstColumn="0" w:firstRowLastColumn="0" w:lastRowFirstColumn="0" w:lastRowLastColumn="0"/>
+            <w:tcW w:w="3005" w:type="dxa"/>
+            <w:tcBorders>
+              <w:top w:val="single" w:sz="4" w:space="0" w:color="auto"/>
+              <w:left w:val="nil"/>
+              <w:bottom w:val="single" w:sz="4" w:space="0" w:color="auto"/>
+              <w:right w:val="nil"/>
+            </w:tcBorders>
+          </w:tcPr>
+          <w:p>
+            <w:pPr>
+              <w:rPr>
+                <w:rFonts w:ascii="Constantia" w:hAnsi="Constantia"/>
+                <w:lang w:val="en-CA"/>
+              </w:rPr>
+            </w:pPr>
+          </w:p>
+        </w:tc>
+        <w:tc>
+          <w:tcPr>
+            <w:tcW w:w="3005" w:type="dxa"/>
+            <w:tcBorders>
+              <w:top w:val="single" w:sz="4" w:space="0" w:color="auto"/>
+              <w:left w:val="nil"/>
+              <w:bottom w:val="single" w:sz="4" w:space="0" w:color="auto"/>
+              <w:right w:val="nil"/>
+            </w:tcBorders>
+          </w:tcPr>
+          <w:p>
+            <w:pPr>
+              <w:cnfStyle w:val="000000000000" w:firstRow="0" w:lastRow="0" w:firstColumn="0" w:lastColumn="0" w:oddVBand="0" w:evenVBand="0" w:oddHBand="0" w:evenHBand="0" w:firstRowFirstColumn="0" w:firstRowLastColumn="0" w:lastRowFirstColumn="0" w:lastRowLastColumn="0"/>
+              <w:rPr>
+                <w:rFonts w:ascii="Constantia" w:hAnsi="Constantia"/>
+                <w:lang w:val="en-CA"/>
+              </w:rPr>
+            </w:pPr>
+          </w:p>
+        </w:tc>
+        <w:tc>
+          <w:tcPr>
+            <w:tcW w:w="3006" w:type="dxa"/>
+            <w:tcBorders>
+              <w:top w:val="single" w:sz="4" w:space="0" w:color="auto"/>
+              <w:left w:val="nil"/>
+              <w:bottom w:val="single" w:sz="4" w:space="0" w:color="auto"/>
+              <w:right w:val="nil"/>
+            </w:tcBorders>
+          </w:tcPr>
+          <w:p>
+            <w:pPr>
+              <w:cnfStyle w:val="000000000000" w:firstRow="0" w:lastRow="0" w:firstColumn="0" w:lastColumn="0" w:oddVBand="0" w:evenVBand="0" w:oddHBand="0" w:evenHBand="0" w:firstRowFirstColumn="0" w:firstRowLastColumn="0" w:lastRowFirstColumn="0" w:lastRowLastColumn="0"/>
+              <w:rPr>
+                <w:rFonts w:ascii="Constantia" w:hAnsi="Constantia"/>
+                <w:lang w:val="en-CA"/>
+              </w:rPr>
+            </w:pPr>
+          </w:p>
+        </w:tc>
+      </w:tr>
+      <w:tr>
+        <w:tc>
+          <w:tcPr>
+            <w:cnfStyle w:val="001000000000" w:firstRow="0" w:lastRow="0" w:firstColumn="1" w:lastColumn="0" w:oddVBand="0" w:evenVBand="0" w:oddHBand="0" w:evenHBand="0" w:firstRowFirstColumn="0" w:firstRowLastColumn="0" w:lastRowFirstColumn="0" w:lastRowLastColumn="0"/>
+            <w:tcW w:w="3005" w:type="dxa"/>
+            <w:tcBorders>
+              <w:top w:val="single" w:sz="4" w:space="0" w:color="auto"/>
+            </w:tcBorders>
           </w:tcPr>
           <w:p>
             <w:pPr>
@@ -454,20 +484,26 @@
         <w:tc>
           <w:tcPr>
             <w:tcW w:w="3005" w:type="dxa"/>
-          </w:tcPr>
-          <w:p>
-            <w:pPr>
-              <w:cnfStyle w:val="000000000000" w:firstRow="0" w:lastRow="0" w:firstColumn="0" w:lastColumn="0" w:oddVBand="0" w:evenVBand="0" w:oddHBand="0" w:evenHBand="0" w:firstRowFirstColumn="0" w:firstRowLastColumn="0" w:lastRowFirstColumn="0" w:lastRowLastColumn="0"/>
-              <w:rPr>
-                <w:rFonts w:ascii="Constantia" w:hAnsi="Constantia"/>
-                <w:lang w:val="en-CA"/>
-              </w:rPr>
-            </w:pPr>
-          </w:p>
-        </w:tc>
-        <w:tc>
-          <w:tcPr>
-            <w:tcW w:w="3006" w:type="dxa"/>
+            <w:tcBorders>
+              <w:top w:val="single" w:sz="4" w:space="0" w:color="auto"/>
+            </w:tcBorders>
+          </w:tcPr>
+          <w:p>
+            <w:pPr>
+              <w:cnfStyle w:val="000000000000" w:firstRow="0" w:lastRow="0" w:firstColumn="0" w:lastColumn="0" w:oddVBand="0" w:evenVBand="0" w:oddHBand="0" w:evenHBand="0" w:firstRowFirstColumn="0" w:firstRowLastColumn="0" w:lastRowFirstColumn="0" w:lastRowLastColumn="0"/>
+              <w:rPr>
+                <w:rFonts w:ascii="Constantia" w:hAnsi="Constantia"/>
+                <w:lang w:val="en-CA"/>
+              </w:rPr>
+            </w:pPr>
+          </w:p>
+        </w:tc>
+        <w:tc>
+          <w:tcPr>
+            <w:tcW w:w="3006" w:type="dxa"/>
+            <w:tcBorders>
+              <w:top w:val="single" w:sz="4" w:space="0" w:color="auto"/>
+            </w:tcBorders>
           </w:tcPr>
           <w:p>
             <w:pPr>

--- a/Policies.docx
+++ b/Policies.docx
@@ -2708,6 +2708,57 @@
                 <w:rFonts w:ascii="Constantia" w:hAnsi="Constantia"/>
                 <w:lang w:val="en-CA"/>
               </w:rPr>
+              <w:t>Leave (Illness)</w:t>
+            </w:r>
+          </w:p>
+        </w:tc>
+        <w:tc>
+          <w:tcPr>
+            <w:tcW w:w="3005" w:type="dxa"/>
+          </w:tcPr>
+          <w:p>
+            <w:pPr>
+              <w:cnfStyle w:val="000000000000" w:firstRow="0" w:lastRow="0" w:firstColumn="0" w:lastColumn="0" w:oddVBand="0" w:evenVBand="0" w:oddHBand="0" w:evenHBand="0" w:firstRowFirstColumn="0" w:firstRowLastColumn="0" w:lastRowFirstColumn="0" w:lastRowLastColumn="0"/>
+              <w:rPr>
+                <w:rFonts w:ascii="Constantia" w:hAnsi="Constantia"/>
+                <w:lang w:val="en-CA"/>
+              </w:rPr>
+            </w:pPr>
+          </w:p>
+        </w:tc>
+        <w:tc>
+          <w:tcPr>
+            <w:tcW w:w="3006" w:type="dxa"/>
+          </w:tcPr>
+          <w:p>
+            <w:pPr>
+              <w:cnfStyle w:val="000000000000" w:firstRow="0" w:lastRow="0" w:firstColumn="0" w:lastColumn="0" w:oddVBand="0" w:evenVBand="0" w:oddHBand="0" w:evenHBand="0" w:firstRowFirstColumn="0" w:firstRowLastColumn="0" w:lastRowFirstColumn="0" w:lastRowLastColumn="0"/>
+              <w:rPr>
+                <w:rFonts w:ascii="Constantia" w:hAnsi="Constantia"/>
+                <w:lang w:val="en-CA"/>
+              </w:rPr>
+            </w:pPr>
+          </w:p>
+        </w:tc>
+      </w:tr>
+      <w:tr>
+        <w:tc>
+          <w:tcPr>
+            <w:cnfStyle w:val="001000000000" w:firstRow="0" w:lastRow="0" w:firstColumn="1" w:lastColumn="0" w:oddVBand="0" w:evenVBand="0" w:oddHBand="0" w:evenHBand="0" w:firstRowFirstColumn="0" w:firstRowLastColumn="0" w:lastRowFirstColumn="0" w:lastRowLastColumn="0"/>
+            <w:tcW w:w="3005" w:type="dxa"/>
+          </w:tcPr>
+          <w:p>
+            <w:pPr>
+              <w:rPr>
+                <w:rFonts w:ascii="Constantia" w:hAnsi="Constantia"/>
+                <w:lang w:val="en-CA"/>
+              </w:rPr>
+            </w:pPr>
+            <w:r>
+              <w:rPr>
+                <w:rFonts w:ascii="Constantia" w:hAnsi="Constantia"/>
+                <w:lang w:val="en-CA"/>
+              </w:rPr>
               <w:t>Minimum Wage</w:t>
             </w:r>
           </w:p>
@@ -3315,6 +3366,170 @@
             <w:tcW w:w="3005" w:type="dxa"/>
             <w:tcBorders>
               <w:top w:val="single" w:sz="4" w:space="0" w:color="auto"/>
+            </w:tcBorders>
+          </w:tcPr>
+          <w:p>
+            <w:pPr>
+              <w:rPr>
+                <w:rFonts w:ascii="Constantia" w:hAnsi="Constantia"/>
+                <w:u w:val="single"/>
+                <w:lang w:val="en-CA"/>
+              </w:rPr>
+            </w:pPr>
+            <w:r>
+              <w:rPr>
+                <w:rFonts w:ascii="Constantia" w:hAnsi="Constantia"/>
+                <w:u w:val="single"/>
+                <w:lang w:val="en-CA"/>
+              </w:rPr>
+              <w:t>Substances</w:t>
+            </w:r>
+          </w:p>
+        </w:tc>
+        <w:tc>
+          <w:tcPr>
+            <w:tcW w:w="3005" w:type="dxa"/>
+            <w:tcBorders>
+              <w:top w:val="single" w:sz="4" w:space="0" w:color="auto"/>
+            </w:tcBorders>
+          </w:tcPr>
+          <w:p>
+            <w:pPr>
+              <w:cnfStyle w:val="000000000000" w:firstRow="0" w:lastRow="0" w:firstColumn="0" w:lastColumn="0" w:oddVBand="0" w:evenVBand="0" w:oddHBand="0" w:evenHBand="0" w:firstRowFirstColumn="0" w:firstRowLastColumn="0" w:lastRowFirstColumn="0" w:lastRowLastColumn="0"/>
+              <w:rPr>
+                <w:rFonts w:ascii="Constantia" w:hAnsi="Constantia"/>
+                <w:lang w:val="en-CA"/>
+              </w:rPr>
+            </w:pPr>
+          </w:p>
+        </w:tc>
+        <w:tc>
+          <w:tcPr>
+            <w:tcW w:w="3006" w:type="dxa"/>
+            <w:tcBorders>
+              <w:top w:val="single" w:sz="4" w:space="0" w:color="auto"/>
+            </w:tcBorders>
+          </w:tcPr>
+          <w:p>
+            <w:pPr>
+              <w:cnfStyle w:val="000000000000" w:firstRow="0" w:lastRow="0" w:firstColumn="0" w:lastColumn="0" w:oddVBand="0" w:evenVBand="0" w:oddHBand="0" w:evenHBand="0" w:firstRowFirstColumn="0" w:firstRowLastColumn="0" w:lastRowFirstColumn="0" w:lastRowLastColumn="0"/>
+              <w:rPr>
+                <w:rFonts w:ascii="Constantia" w:hAnsi="Constantia"/>
+                <w:lang w:val="en-CA"/>
+              </w:rPr>
+            </w:pPr>
+          </w:p>
+        </w:tc>
+      </w:tr>
+      <w:tr>
+        <w:tc>
+          <w:tcPr>
+            <w:cnfStyle w:val="001000000000" w:firstRow="0" w:lastRow="0" w:firstColumn="1" w:lastColumn="0" w:oddVBand="0" w:evenVBand="0" w:oddHBand="0" w:evenHBand="0" w:firstRowFirstColumn="0" w:firstRowLastColumn="0" w:lastRowFirstColumn="0" w:lastRowLastColumn="0"/>
+            <w:tcW w:w="3005" w:type="dxa"/>
+          </w:tcPr>
+          <w:p>
+            <w:pPr>
+              <w:rPr>
+                <w:rFonts w:ascii="Constantia" w:hAnsi="Constantia"/>
+                <w:u w:val="single"/>
+                <w:lang w:val="en-CA"/>
+              </w:rPr>
+            </w:pPr>
+            <w:r>
+              <w:rPr>
+                <w:rFonts w:ascii="Constantia" w:hAnsi="Constantia"/>
+                <w:lang w:val="en-CA"/>
+              </w:rPr>
+              <w:t>Alcohol</w:t>
+            </w:r>
+          </w:p>
+        </w:tc>
+        <w:tc>
+          <w:tcPr>
+            <w:tcW w:w="3005" w:type="dxa"/>
+          </w:tcPr>
+          <w:p>
+            <w:pPr>
+              <w:cnfStyle w:val="000000000000" w:firstRow="0" w:lastRow="0" w:firstColumn="0" w:lastColumn="0" w:oddVBand="0" w:evenVBand="0" w:oddHBand="0" w:evenHBand="0" w:firstRowFirstColumn="0" w:firstRowLastColumn="0" w:lastRowFirstColumn="0" w:lastRowLastColumn="0"/>
+              <w:rPr>
+                <w:rFonts w:ascii="Constantia" w:hAnsi="Constantia"/>
+                <w:lang w:val="en-CA"/>
+              </w:rPr>
+            </w:pPr>
+          </w:p>
+        </w:tc>
+        <w:tc>
+          <w:tcPr>
+            <w:tcW w:w="3006" w:type="dxa"/>
+          </w:tcPr>
+          <w:p>
+            <w:pPr>
+              <w:cnfStyle w:val="000000000000" w:firstRow="0" w:lastRow="0" w:firstColumn="0" w:lastColumn="0" w:oddVBand="0" w:evenVBand="0" w:oddHBand="0" w:evenHBand="0" w:firstRowFirstColumn="0" w:firstRowLastColumn="0" w:lastRowFirstColumn="0" w:lastRowLastColumn="0"/>
+              <w:rPr>
+                <w:rFonts w:ascii="Constantia" w:hAnsi="Constantia"/>
+                <w:lang w:val="en-CA"/>
+              </w:rPr>
+            </w:pPr>
+          </w:p>
+        </w:tc>
+      </w:tr>
+      <w:tr>
+        <w:tc>
+          <w:tcPr>
+            <w:cnfStyle w:val="001000000000" w:firstRow="0" w:lastRow="0" w:firstColumn="1" w:lastColumn="0" w:oddVBand="0" w:evenVBand="0" w:oddHBand="0" w:evenHBand="0" w:firstRowFirstColumn="0" w:firstRowLastColumn="0" w:lastRowFirstColumn="0" w:lastRowLastColumn="0"/>
+            <w:tcW w:w="3005" w:type="dxa"/>
+          </w:tcPr>
+          <w:p>
+            <w:pPr>
+              <w:rPr>
+                <w:rFonts w:ascii="Constantia" w:hAnsi="Constantia"/>
+                <w:lang w:val="en-CA"/>
+              </w:rPr>
+            </w:pPr>
+            <w:r>
+              <w:rPr>
+                <w:rFonts w:ascii="Constantia" w:hAnsi="Constantia"/>
+                <w:lang w:val="en-CA"/>
+              </w:rPr>
+              <w:t>Cannabis</w:t>
+            </w:r>
+          </w:p>
+        </w:tc>
+        <w:tc>
+          <w:tcPr>
+            <w:tcW w:w="3005" w:type="dxa"/>
+          </w:tcPr>
+          <w:p>
+            <w:pPr>
+              <w:cnfStyle w:val="000000000000" w:firstRow="0" w:lastRow="0" w:firstColumn="0" w:lastColumn="0" w:oddVBand="0" w:evenVBand="0" w:oddHBand="0" w:evenHBand="0" w:firstRowFirstColumn="0" w:firstRowLastColumn="0" w:lastRowFirstColumn="0" w:lastRowLastColumn="0"/>
+              <w:rPr>
+                <w:rFonts w:ascii="Constantia" w:hAnsi="Constantia"/>
+                <w:lang w:val="en-CA"/>
+              </w:rPr>
+            </w:pPr>
+          </w:p>
+        </w:tc>
+        <w:tc>
+          <w:tcPr>
+            <w:tcW w:w="3006" w:type="dxa"/>
+          </w:tcPr>
+          <w:p>
+            <w:pPr>
+              <w:cnfStyle w:val="000000000000" w:firstRow="0" w:lastRow="0" w:firstColumn="0" w:lastColumn="0" w:oddVBand="0" w:evenVBand="0" w:oddHBand="0" w:evenHBand="0" w:firstRowFirstColumn="0" w:firstRowLastColumn="0" w:lastRowFirstColumn="0" w:lastRowLastColumn="0"/>
+              <w:rPr>
+                <w:rFonts w:ascii="Constantia" w:hAnsi="Constantia"/>
+                <w:lang w:val="en-CA"/>
+              </w:rPr>
+            </w:pPr>
+          </w:p>
+        </w:tc>
+      </w:tr>
+      <w:tr>
+        <w:tc>
+          <w:tcPr>
+            <w:cnfStyle w:val="001000000000" w:firstRow="0" w:lastRow="0" w:firstColumn="1" w:lastColumn="0" w:oddVBand="0" w:evenVBand="0" w:oddHBand="0" w:evenHBand="0" w:firstRowFirstColumn="0" w:firstRowLastColumn="0" w:lastRowFirstColumn="0" w:lastRowLastColumn="0"/>
+            <w:tcW w:w="3005" w:type="dxa"/>
+            <w:tcBorders>
               <w:bottom w:val="single" w:sz="4" w:space="0" w:color="999999" w:themeColor="text1" w:themeTint="66"/>
             </w:tcBorders>
           </w:tcPr>
@@ -3322,25 +3537,22 @@
             <w:pPr>
               <w:rPr>
                 <w:rFonts w:ascii="Constantia" w:hAnsi="Constantia"/>
-                <w:u w:val="single"/>
-                <w:lang w:val="en-CA"/>
-              </w:rPr>
-            </w:pPr>
-            <w:r>
-              <w:rPr>
-                <w:rFonts w:ascii="Constantia" w:hAnsi="Constantia"/>
-                <w:u w:val="single"/>
-                <w:lang w:val="en-CA"/>
-              </w:rPr>
-              <w:t>Rights and Freedoms</w:t>
-            </w:r>
-          </w:p>
-        </w:tc>
-        <w:tc>
-          <w:tcPr>
-            <w:tcW w:w="3005" w:type="dxa"/>
-            <w:tcBorders>
-              <w:top w:val="single" w:sz="4" w:space="0" w:color="auto"/>
+                <w:lang w:val="en-CA"/>
+              </w:rPr>
+            </w:pPr>
+            <w:r>
+              <w:rPr>
+                <w:rFonts w:ascii="Constantia" w:hAnsi="Constantia"/>
+                <w:lang w:val="en-CA"/>
+              </w:rPr>
+              <w:t>Hard Drugs</w:t>
+            </w:r>
+          </w:p>
+        </w:tc>
+        <w:tc>
+          <w:tcPr>
+            <w:tcW w:w="3005" w:type="dxa"/>
+            <w:tcBorders>
               <w:bottom w:val="single" w:sz="4" w:space="0" w:color="999999" w:themeColor="text1" w:themeTint="66"/>
             </w:tcBorders>
           </w:tcPr>
@@ -3358,7 +3570,6 @@
           <w:tcPr>
             <w:tcW w:w="3006" w:type="dxa"/>
             <w:tcBorders>
-              <w:top w:val="single" w:sz="4" w:space="0" w:color="auto"/>
               <w:bottom w:val="single" w:sz="4" w:space="0" w:color="999999" w:themeColor="text1" w:themeTint="66"/>
             </w:tcBorders>
           </w:tcPr>
@@ -3389,6 +3600,13 @@
                 <w:lang w:val="en-CA"/>
               </w:rPr>
             </w:pPr>
+            <w:r>
+              <w:rPr>
+                <w:rFonts w:ascii="Constantia" w:hAnsi="Constantia"/>
+                <w:lang w:val="en-CA"/>
+              </w:rPr>
+              <w:t>Tobacco and Nicotine Products</w:t>
+            </w:r>
           </w:p>
         </w:tc>
         <w:tc>
@@ -3511,7 +3729,7 @@
                 <w:u w:val="single"/>
                 <w:lang w:val="en-CA"/>
               </w:rPr>
-              <w:t>Substances</w:t>
+              <w:t>Transport</w:t>
             </w:r>
           </w:p>
         </w:tc>
@@ -3560,67 +3778,66 @@
             <w:pPr>
               <w:rPr>
                 <w:rFonts w:ascii="Constantia" w:hAnsi="Constantia"/>
-                <w:u w:val="single"/>
-                <w:lang w:val="en-CA"/>
-              </w:rPr>
-            </w:pPr>
-            <w:r>
-              <w:rPr>
-                <w:rFonts w:ascii="Constantia" w:hAnsi="Constantia"/>
-                <w:lang w:val="en-CA"/>
-              </w:rPr>
-              <w:t>Alcohol</w:t>
-            </w:r>
-          </w:p>
-        </w:tc>
-        <w:tc>
-          <w:tcPr>
-            <w:tcW w:w="3005" w:type="dxa"/>
-          </w:tcPr>
-          <w:p>
-            <w:pPr>
-              <w:cnfStyle w:val="000000000000" w:firstRow="0" w:lastRow="0" w:firstColumn="0" w:lastColumn="0" w:oddVBand="0" w:evenVBand="0" w:oddHBand="0" w:evenHBand="0" w:firstRowFirstColumn="0" w:firstRowLastColumn="0" w:lastRowFirstColumn="0" w:lastRowLastColumn="0"/>
-              <w:rPr>
-                <w:rFonts w:ascii="Constantia" w:hAnsi="Constantia"/>
-                <w:lang w:val="en-CA"/>
-              </w:rPr>
-            </w:pPr>
-          </w:p>
-        </w:tc>
-        <w:tc>
-          <w:tcPr>
-            <w:tcW w:w="3006" w:type="dxa"/>
-          </w:tcPr>
-          <w:p>
-            <w:pPr>
-              <w:cnfStyle w:val="000000000000" w:firstRow="0" w:lastRow="0" w:firstColumn="0" w:lastColumn="0" w:oddVBand="0" w:evenVBand="0" w:oddHBand="0" w:evenHBand="0" w:firstRowFirstColumn="0" w:firstRowLastColumn="0" w:lastRowFirstColumn="0" w:lastRowLastColumn="0"/>
-              <w:rPr>
-                <w:rFonts w:ascii="Constantia" w:hAnsi="Constantia"/>
-                <w:lang w:val="en-CA"/>
-              </w:rPr>
-            </w:pPr>
-          </w:p>
-        </w:tc>
-      </w:tr>
-      <w:tr>
-        <w:tc>
-          <w:tcPr>
-            <w:cnfStyle w:val="001000000000" w:firstRow="0" w:lastRow="0" w:firstColumn="1" w:lastColumn="0" w:oddVBand="0" w:evenVBand="0" w:oddHBand="0" w:evenHBand="0" w:firstRowFirstColumn="0" w:firstRowLastColumn="0" w:lastRowFirstColumn="0" w:lastRowLastColumn="0"/>
-            <w:tcW w:w="3005" w:type="dxa"/>
-          </w:tcPr>
-          <w:p>
-            <w:pPr>
-              <w:rPr>
-                <w:rFonts w:ascii="Constantia" w:hAnsi="Constantia"/>
-                <w:lang w:val="en-CA"/>
-              </w:rPr>
-            </w:pPr>
-            <w:r>
-              <w:rPr>
-                <w:rFonts w:ascii="Constantia" w:hAnsi="Constantia"/>
-                <w:lang w:val="en-CA"/>
-              </w:rPr>
-              <w:t>Cannabis</w:t>
+                <w:lang w:val="en-CA"/>
+              </w:rPr>
+            </w:pPr>
+            <w:r>
+              <w:rPr>
+                <w:rFonts w:ascii="Constantia" w:hAnsi="Constantia"/>
+                <w:lang w:val="en-CA"/>
+              </w:rPr>
+              <w:t>Communal and Special Lanes</w:t>
+            </w:r>
+          </w:p>
+        </w:tc>
+        <w:tc>
+          <w:tcPr>
+            <w:tcW w:w="3005" w:type="dxa"/>
+          </w:tcPr>
+          <w:p>
+            <w:pPr>
+              <w:cnfStyle w:val="000000000000" w:firstRow="0" w:lastRow="0" w:firstColumn="0" w:lastColumn="0" w:oddVBand="0" w:evenVBand="0" w:oddHBand="0" w:evenHBand="0" w:firstRowFirstColumn="0" w:firstRowLastColumn="0" w:lastRowFirstColumn="0" w:lastRowLastColumn="0"/>
+              <w:rPr>
+                <w:rFonts w:ascii="Constantia" w:hAnsi="Constantia"/>
+                <w:lang w:val="en-CA"/>
+              </w:rPr>
+            </w:pPr>
+          </w:p>
+        </w:tc>
+        <w:tc>
+          <w:tcPr>
+            <w:tcW w:w="3006" w:type="dxa"/>
+          </w:tcPr>
+          <w:p>
+            <w:pPr>
+              <w:cnfStyle w:val="000000000000" w:firstRow="0" w:lastRow="0" w:firstColumn="0" w:lastColumn="0" w:oddVBand="0" w:evenVBand="0" w:oddHBand="0" w:evenHBand="0" w:firstRowFirstColumn="0" w:firstRowLastColumn="0" w:lastRowFirstColumn="0" w:lastRowLastColumn="0"/>
+              <w:rPr>
+                <w:rFonts w:ascii="Constantia" w:hAnsi="Constantia"/>
+                <w:lang w:val="en-CA"/>
+              </w:rPr>
+            </w:pPr>
+          </w:p>
+        </w:tc>
+      </w:tr>
+      <w:tr>
+        <w:tc>
+          <w:tcPr>
+            <w:cnfStyle w:val="001000000000" w:firstRow="0" w:lastRow="0" w:firstColumn="1" w:lastColumn="0" w:oddVBand="0" w:evenVBand="0" w:oddHBand="0" w:evenHBand="0" w:firstRowFirstColumn="0" w:firstRowLastColumn="0" w:lastRowFirstColumn="0" w:lastRowLastColumn="0"/>
+            <w:tcW w:w="3005" w:type="dxa"/>
+          </w:tcPr>
+          <w:p>
+            <w:pPr>
+              <w:rPr>
+                <w:rFonts w:ascii="Constantia" w:hAnsi="Constantia"/>
+                <w:lang w:val="en-CA"/>
+              </w:rPr>
+            </w:pPr>
+            <w:r>
+              <w:rPr>
+                <w:rFonts w:ascii="Constantia" w:hAnsi="Constantia"/>
+                <w:lang w:val="en-CA"/>
+              </w:rPr>
+              <w:t>Driverless Vehicles</w:t>
             </w:r>
           </w:p>
         </w:tc>
@@ -3674,7 +3891,7 @@
                 <w:rFonts w:ascii="Constantia" w:hAnsi="Constantia"/>
                 <w:lang w:val="en-CA"/>
               </w:rPr>
-              <w:t>Hard Drugs</w:t>
+              <w:t>Environmental Regulations</w:t>
             </w:r>
           </w:p>
         </w:tc>
@@ -3734,7 +3951,7 @@
                 <w:rFonts w:ascii="Constantia" w:hAnsi="Constantia"/>
                 <w:lang w:val="en-CA"/>
               </w:rPr>
-              <w:t>Tobacco and Nicotine Products</w:t>
+              <w:t>Public Transport</w:t>
             </w:r>
           </w:p>
         </w:tc>
@@ -3858,7 +4075,7 @@
                 <w:u w:val="single"/>
                 <w:lang w:val="en-CA"/>
               </w:rPr>
-              <w:t>Transport</w:t>
+              <w:t>Policing</w:t>
             </w:r>
           </w:p>
         </w:tc>
@@ -3915,322 +4132,78 @@
                 <w:rFonts w:ascii="Constantia" w:hAnsi="Constantia"/>
                 <w:lang w:val="en-CA"/>
               </w:rPr>
-              <w:t>Communal and Special Lanes</w:t>
-            </w:r>
-          </w:p>
-        </w:tc>
-        <w:tc>
-          <w:tcPr>
-            <w:tcW w:w="3005" w:type="dxa"/>
-          </w:tcPr>
-          <w:p>
-            <w:pPr>
-              <w:cnfStyle w:val="000000000000" w:firstRow="0" w:lastRow="0" w:firstColumn="0" w:lastColumn="0" w:oddVBand="0" w:evenVBand="0" w:oddHBand="0" w:evenHBand="0" w:firstRowFirstColumn="0" w:firstRowLastColumn="0" w:lastRowFirstColumn="0" w:lastRowLastColumn="0"/>
-              <w:rPr>
-                <w:rFonts w:ascii="Constantia" w:hAnsi="Constantia"/>
-                <w:lang w:val="en-CA"/>
-              </w:rPr>
-            </w:pPr>
-          </w:p>
-        </w:tc>
-        <w:tc>
-          <w:tcPr>
-            <w:tcW w:w="3006" w:type="dxa"/>
-          </w:tcPr>
-          <w:p>
-            <w:pPr>
-              <w:cnfStyle w:val="000000000000" w:firstRow="0" w:lastRow="0" w:firstColumn="0" w:lastColumn="0" w:oddVBand="0" w:evenVBand="0" w:oddHBand="0" w:evenHBand="0" w:firstRowFirstColumn="0" w:firstRowLastColumn="0" w:lastRowFirstColumn="0" w:lastRowLastColumn="0"/>
-              <w:rPr>
-                <w:rFonts w:ascii="Constantia" w:hAnsi="Constantia"/>
-                <w:lang w:val="en-CA"/>
-              </w:rPr>
-            </w:pPr>
-          </w:p>
-        </w:tc>
-      </w:tr>
-      <w:tr>
-        <w:tc>
-          <w:tcPr>
-            <w:cnfStyle w:val="001000000000" w:firstRow="0" w:lastRow="0" w:firstColumn="1" w:lastColumn="0" w:oddVBand="0" w:evenVBand="0" w:oddHBand="0" w:evenHBand="0" w:firstRowFirstColumn="0" w:firstRowLastColumn="0" w:lastRowFirstColumn="0" w:lastRowLastColumn="0"/>
-            <w:tcW w:w="3005" w:type="dxa"/>
-          </w:tcPr>
-          <w:p>
-            <w:pPr>
-              <w:rPr>
-                <w:rFonts w:ascii="Constantia" w:hAnsi="Constantia"/>
-                <w:lang w:val="en-CA"/>
-              </w:rPr>
-            </w:pPr>
-            <w:r>
-              <w:rPr>
-                <w:rFonts w:ascii="Constantia" w:hAnsi="Constantia"/>
-                <w:lang w:val="en-CA"/>
-              </w:rPr>
-              <w:t>Driverless Vehicles</w:t>
-            </w:r>
-          </w:p>
-        </w:tc>
-        <w:tc>
-          <w:tcPr>
-            <w:tcW w:w="3005" w:type="dxa"/>
-          </w:tcPr>
-          <w:p>
-            <w:pPr>
-              <w:cnfStyle w:val="000000000000" w:firstRow="0" w:lastRow="0" w:firstColumn="0" w:lastColumn="0" w:oddVBand="0" w:evenVBand="0" w:oddHBand="0" w:evenHBand="0" w:firstRowFirstColumn="0" w:firstRowLastColumn="0" w:lastRowFirstColumn="0" w:lastRowLastColumn="0"/>
-              <w:rPr>
-                <w:rFonts w:ascii="Constantia" w:hAnsi="Constantia"/>
-                <w:lang w:val="en-CA"/>
-              </w:rPr>
-            </w:pPr>
-          </w:p>
-        </w:tc>
-        <w:tc>
-          <w:tcPr>
-            <w:tcW w:w="3006" w:type="dxa"/>
-          </w:tcPr>
-          <w:p>
-            <w:pPr>
-              <w:cnfStyle w:val="000000000000" w:firstRow="0" w:lastRow="0" w:firstColumn="0" w:lastColumn="0" w:oddVBand="0" w:evenVBand="0" w:oddHBand="0" w:evenHBand="0" w:firstRowFirstColumn="0" w:firstRowLastColumn="0" w:lastRowFirstColumn="0" w:lastRowLastColumn="0"/>
-              <w:rPr>
-                <w:rFonts w:ascii="Constantia" w:hAnsi="Constantia"/>
-                <w:lang w:val="en-CA"/>
-              </w:rPr>
-            </w:pPr>
-          </w:p>
-        </w:tc>
-      </w:tr>
-      <w:tr>
-        <w:tc>
-          <w:tcPr>
-            <w:cnfStyle w:val="001000000000" w:firstRow="0" w:lastRow="0" w:firstColumn="1" w:lastColumn="0" w:oddVBand="0" w:evenVBand="0" w:oddHBand="0" w:evenHBand="0" w:firstRowFirstColumn="0" w:firstRowLastColumn="0" w:lastRowFirstColumn="0" w:lastRowLastColumn="0"/>
-            <w:tcW w:w="3005" w:type="dxa"/>
-            <w:tcBorders>
-              <w:bottom w:val="single" w:sz="4" w:space="0" w:color="999999" w:themeColor="text1" w:themeTint="66"/>
-            </w:tcBorders>
-          </w:tcPr>
-          <w:p>
-            <w:pPr>
-              <w:rPr>
-                <w:rFonts w:ascii="Constantia" w:hAnsi="Constantia"/>
-                <w:lang w:val="en-CA"/>
-              </w:rPr>
-            </w:pPr>
-            <w:r>
-              <w:rPr>
-                <w:rFonts w:ascii="Constantia" w:hAnsi="Constantia"/>
-                <w:lang w:val="en-CA"/>
-              </w:rPr>
-              <w:t>Environmental Regulations</w:t>
-            </w:r>
-          </w:p>
-        </w:tc>
-        <w:tc>
-          <w:tcPr>
-            <w:tcW w:w="3005" w:type="dxa"/>
-            <w:tcBorders>
-              <w:bottom w:val="single" w:sz="4" w:space="0" w:color="999999" w:themeColor="text1" w:themeTint="66"/>
-            </w:tcBorders>
-          </w:tcPr>
-          <w:p>
-            <w:pPr>
-              <w:cnfStyle w:val="000000000000" w:firstRow="0" w:lastRow="0" w:firstColumn="0" w:lastColumn="0" w:oddVBand="0" w:evenVBand="0" w:oddHBand="0" w:evenHBand="0" w:firstRowFirstColumn="0" w:firstRowLastColumn="0" w:lastRowFirstColumn="0" w:lastRowLastColumn="0"/>
-              <w:rPr>
-                <w:rFonts w:ascii="Constantia" w:hAnsi="Constantia"/>
-                <w:lang w:val="en-CA"/>
-              </w:rPr>
-            </w:pPr>
-          </w:p>
-        </w:tc>
-        <w:tc>
-          <w:tcPr>
-            <w:tcW w:w="3006" w:type="dxa"/>
-            <w:tcBorders>
-              <w:bottom w:val="single" w:sz="4" w:space="0" w:color="999999" w:themeColor="text1" w:themeTint="66"/>
-            </w:tcBorders>
-          </w:tcPr>
-          <w:p>
-            <w:pPr>
-              <w:cnfStyle w:val="000000000000" w:firstRow="0" w:lastRow="0" w:firstColumn="0" w:lastColumn="0" w:oddVBand="0" w:evenVBand="0" w:oddHBand="0" w:evenHBand="0" w:firstRowFirstColumn="0" w:firstRowLastColumn="0" w:lastRowFirstColumn="0" w:lastRowLastColumn="0"/>
-              <w:rPr>
-                <w:rFonts w:ascii="Constantia" w:hAnsi="Constantia"/>
-                <w:lang w:val="en-CA"/>
-              </w:rPr>
-            </w:pPr>
-          </w:p>
-        </w:tc>
-      </w:tr>
-      <w:tr>
-        <w:tc>
-          <w:tcPr>
-            <w:cnfStyle w:val="001000000000" w:firstRow="0" w:lastRow="0" w:firstColumn="1" w:lastColumn="0" w:oddVBand="0" w:evenVBand="0" w:oddHBand="0" w:evenHBand="0" w:firstRowFirstColumn="0" w:firstRowLastColumn="0" w:lastRowFirstColumn="0" w:lastRowLastColumn="0"/>
-            <w:tcW w:w="3005" w:type="dxa"/>
-            <w:tcBorders>
-              <w:bottom w:val="single" w:sz="4" w:space="0" w:color="auto"/>
-            </w:tcBorders>
-          </w:tcPr>
-          <w:p>
-            <w:pPr>
-              <w:rPr>
-                <w:rFonts w:ascii="Constantia" w:hAnsi="Constantia"/>
-                <w:lang w:val="en-CA"/>
-              </w:rPr>
-            </w:pPr>
-            <w:r>
-              <w:rPr>
-                <w:rFonts w:ascii="Constantia" w:hAnsi="Constantia"/>
-                <w:lang w:val="en-CA"/>
-              </w:rPr>
-              <w:t>Public Transport</w:t>
-            </w:r>
-          </w:p>
-        </w:tc>
-        <w:tc>
-          <w:tcPr>
-            <w:tcW w:w="3005" w:type="dxa"/>
-            <w:tcBorders>
-              <w:bottom w:val="single" w:sz="4" w:space="0" w:color="auto"/>
-            </w:tcBorders>
-          </w:tcPr>
-          <w:p>
-            <w:pPr>
-              <w:cnfStyle w:val="000000000000" w:firstRow="0" w:lastRow="0" w:firstColumn="0" w:lastColumn="0" w:oddVBand="0" w:evenVBand="0" w:oddHBand="0" w:evenHBand="0" w:firstRowFirstColumn="0" w:firstRowLastColumn="0" w:lastRowFirstColumn="0" w:lastRowLastColumn="0"/>
-              <w:rPr>
-                <w:rFonts w:ascii="Constantia" w:hAnsi="Constantia"/>
-                <w:lang w:val="en-CA"/>
-              </w:rPr>
-            </w:pPr>
-          </w:p>
-        </w:tc>
-        <w:tc>
-          <w:tcPr>
-            <w:tcW w:w="3006" w:type="dxa"/>
-            <w:tcBorders>
-              <w:bottom w:val="single" w:sz="4" w:space="0" w:color="auto"/>
-            </w:tcBorders>
-          </w:tcPr>
-          <w:p>
-            <w:pPr>
-              <w:cnfStyle w:val="000000000000" w:firstRow="0" w:lastRow="0" w:firstColumn="0" w:lastColumn="0" w:oddVBand="0" w:evenVBand="0" w:oddHBand="0" w:evenHBand="0" w:firstRowFirstColumn="0" w:firstRowLastColumn="0" w:lastRowFirstColumn="0" w:lastRowLastColumn="0"/>
-              <w:rPr>
-                <w:rFonts w:ascii="Constantia" w:hAnsi="Constantia"/>
-                <w:lang w:val="en-CA"/>
-              </w:rPr>
-            </w:pPr>
-          </w:p>
-        </w:tc>
-      </w:tr>
-      <w:tr>
-        <w:tc>
-          <w:tcPr>
-            <w:cnfStyle w:val="001000000000" w:firstRow="0" w:lastRow="0" w:firstColumn="1" w:lastColumn="0" w:oddVBand="0" w:evenVBand="0" w:oddHBand="0" w:evenHBand="0" w:firstRowFirstColumn="0" w:firstRowLastColumn="0" w:lastRowFirstColumn="0" w:lastRowLastColumn="0"/>
-            <w:tcW w:w="3005" w:type="dxa"/>
-            <w:tcBorders>
-              <w:top w:val="single" w:sz="4" w:space="0" w:color="auto"/>
-              <w:left w:val="nil"/>
-              <w:bottom w:val="single" w:sz="4" w:space="0" w:color="auto"/>
-              <w:right w:val="nil"/>
-            </w:tcBorders>
-          </w:tcPr>
-          <w:p>
-            <w:pPr>
-              <w:rPr>
-                <w:rFonts w:ascii="Constantia" w:hAnsi="Constantia"/>
-                <w:lang w:val="en-CA"/>
-              </w:rPr>
-            </w:pPr>
-          </w:p>
-        </w:tc>
-        <w:tc>
-          <w:tcPr>
-            <w:tcW w:w="3005" w:type="dxa"/>
-            <w:tcBorders>
-              <w:top w:val="single" w:sz="4" w:space="0" w:color="auto"/>
-              <w:left w:val="nil"/>
-              <w:bottom w:val="single" w:sz="4" w:space="0" w:color="auto"/>
-              <w:right w:val="nil"/>
-            </w:tcBorders>
-          </w:tcPr>
-          <w:p>
-            <w:pPr>
-              <w:cnfStyle w:val="000000000000" w:firstRow="0" w:lastRow="0" w:firstColumn="0" w:lastColumn="0" w:oddVBand="0" w:evenVBand="0" w:oddHBand="0" w:evenHBand="0" w:firstRowFirstColumn="0" w:firstRowLastColumn="0" w:lastRowFirstColumn="0" w:lastRowLastColumn="0"/>
-              <w:rPr>
-                <w:rFonts w:ascii="Constantia" w:hAnsi="Constantia"/>
-                <w:lang w:val="en-CA"/>
-              </w:rPr>
-            </w:pPr>
-          </w:p>
-        </w:tc>
-        <w:tc>
-          <w:tcPr>
-            <w:tcW w:w="3006" w:type="dxa"/>
-            <w:tcBorders>
-              <w:top w:val="single" w:sz="4" w:space="0" w:color="auto"/>
-              <w:left w:val="nil"/>
-              <w:bottom w:val="single" w:sz="4" w:space="0" w:color="auto"/>
-              <w:right w:val="nil"/>
-            </w:tcBorders>
-          </w:tcPr>
-          <w:p>
-            <w:pPr>
-              <w:cnfStyle w:val="000000000000" w:firstRow="0" w:lastRow="0" w:firstColumn="0" w:lastColumn="0" w:oddVBand="0" w:evenVBand="0" w:oddHBand="0" w:evenHBand="0" w:firstRowFirstColumn="0" w:firstRowLastColumn="0" w:lastRowFirstColumn="0" w:lastRowLastColumn="0"/>
-              <w:rPr>
-                <w:rFonts w:ascii="Constantia" w:hAnsi="Constantia"/>
-                <w:lang w:val="en-CA"/>
-              </w:rPr>
-            </w:pPr>
-          </w:p>
-        </w:tc>
-      </w:tr>
-      <w:tr>
-        <w:tc>
-          <w:tcPr>
-            <w:cnfStyle w:val="001000000000" w:firstRow="0" w:lastRow="0" w:firstColumn="1" w:lastColumn="0" w:oddVBand="0" w:evenVBand="0" w:oddHBand="0" w:evenHBand="0" w:firstRowFirstColumn="0" w:firstRowLastColumn="0" w:lastRowFirstColumn="0" w:lastRowLastColumn="0"/>
-            <w:tcW w:w="3005" w:type="dxa"/>
-            <w:tcBorders>
-              <w:top w:val="single" w:sz="4" w:space="0" w:color="auto"/>
-            </w:tcBorders>
-          </w:tcPr>
-          <w:p>
-            <w:pPr>
-              <w:rPr>
-                <w:rFonts w:ascii="Constantia" w:hAnsi="Constantia"/>
-                <w:u w:val="single"/>
-                <w:lang w:val="en-CA"/>
-              </w:rPr>
-            </w:pPr>
-            <w:r>
-              <w:rPr>
-                <w:rFonts w:ascii="Constantia" w:hAnsi="Constantia"/>
-                <w:u w:val="single"/>
-                <w:lang w:val="en-CA"/>
-              </w:rPr>
-              <w:t>Policing</w:t>
-            </w:r>
-          </w:p>
-        </w:tc>
-        <w:tc>
-          <w:tcPr>
-            <w:tcW w:w="3005" w:type="dxa"/>
-            <w:tcBorders>
-              <w:top w:val="single" w:sz="4" w:space="0" w:color="auto"/>
-            </w:tcBorders>
-          </w:tcPr>
-          <w:p>
-            <w:pPr>
-              <w:cnfStyle w:val="000000000000" w:firstRow="0" w:lastRow="0" w:firstColumn="0" w:lastColumn="0" w:oddVBand="0" w:evenVBand="0" w:oddHBand="0" w:evenHBand="0" w:firstRowFirstColumn="0" w:firstRowLastColumn="0" w:lastRowFirstColumn="0" w:lastRowLastColumn="0"/>
-              <w:rPr>
-                <w:rFonts w:ascii="Constantia" w:hAnsi="Constantia"/>
-                <w:lang w:val="en-CA"/>
-              </w:rPr>
-            </w:pPr>
-          </w:p>
-        </w:tc>
-        <w:tc>
-          <w:tcPr>
-            <w:tcW w:w="3006" w:type="dxa"/>
-            <w:tcBorders>
-              <w:top w:val="single" w:sz="4" w:space="0" w:color="auto"/>
-            </w:tcBorders>
+              <w:t>Anti-Corruption Agency</w:t>
+            </w:r>
+          </w:p>
+        </w:tc>
+        <w:tc>
+          <w:tcPr>
+            <w:tcW w:w="3005" w:type="dxa"/>
+          </w:tcPr>
+          <w:p>
+            <w:pPr>
+              <w:cnfStyle w:val="000000000000" w:firstRow="0" w:lastRow="0" w:firstColumn="0" w:lastColumn="0" w:oddVBand="0" w:evenVBand="0" w:oddHBand="0" w:evenHBand="0" w:firstRowFirstColumn="0" w:firstRowLastColumn="0" w:lastRowFirstColumn="0" w:lastRowLastColumn="0"/>
+              <w:rPr>
+                <w:rFonts w:ascii="Constantia" w:hAnsi="Constantia"/>
+                <w:lang w:val="en-CA"/>
+              </w:rPr>
+            </w:pPr>
+          </w:p>
+        </w:tc>
+        <w:tc>
+          <w:tcPr>
+            <w:tcW w:w="3006" w:type="dxa"/>
+          </w:tcPr>
+          <w:p>
+            <w:pPr>
+              <w:cnfStyle w:val="000000000000" w:firstRow="0" w:lastRow="0" w:firstColumn="0" w:lastColumn="0" w:oddVBand="0" w:evenVBand="0" w:oddHBand="0" w:evenHBand="0" w:firstRowFirstColumn="0" w:firstRowLastColumn="0" w:lastRowFirstColumn="0" w:lastRowLastColumn="0"/>
+              <w:rPr>
+                <w:rFonts w:ascii="Constantia" w:hAnsi="Constantia"/>
+                <w:lang w:val="en-CA"/>
+              </w:rPr>
+            </w:pPr>
+          </w:p>
+        </w:tc>
+      </w:tr>
+      <w:tr>
+        <w:tc>
+          <w:tcPr>
+            <w:cnfStyle w:val="001000000000" w:firstRow="0" w:lastRow="0" w:firstColumn="1" w:lastColumn="0" w:oddVBand="0" w:evenVBand="0" w:oddHBand="0" w:evenHBand="0" w:firstRowFirstColumn="0" w:firstRowLastColumn="0" w:lastRowFirstColumn="0" w:lastRowLastColumn="0"/>
+            <w:tcW w:w="3005" w:type="dxa"/>
+          </w:tcPr>
+          <w:p>
+            <w:pPr>
+              <w:rPr>
+                <w:rFonts w:ascii="Constantia" w:hAnsi="Constantia"/>
+                <w:lang w:val="en-CA"/>
+              </w:rPr>
+            </w:pPr>
+            <w:r>
+              <w:rPr>
+                <w:rFonts w:ascii="Constantia" w:hAnsi="Constantia"/>
+                <w:lang w:val="en-CA"/>
+              </w:rPr>
+              <w:t>CCTV</w:t>
+            </w:r>
+          </w:p>
+        </w:tc>
+        <w:tc>
+          <w:tcPr>
+            <w:tcW w:w="3005" w:type="dxa"/>
+          </w:tcPr>
+          <w:p>
+            <w:pPr>
+              <w:cnfStyle w:val="000000000000" w:firstRow="0" w:lastRow="0" w:firstColumn="0" w:lastColumn="0" w:oddVBand="0" w:evenVBand="0" w:oddHBand="0" w:evenHBand="0" w:firstRowFirstColumn="0" w:firstRowLastColumn="0" w:lastRowFirstColumn="0" w:lastRowLastColumn="0"/>
+              <w:rPr>
+                <w:rFonts w:ascii="Constantia" w:hAnsi="Constantia"/>
+                <w:lang w:val="en-CA"/>
+              </w:rPr>
+            </w:pPr>
+          </w:p>
+        </w:tc>
+        <w:tc>
+          <w:tcPr>
+            <w:tcW w:w="3006" w:type="dxa"/>
           </w:tcPr>
           <w:p>
             <w:pPr>
@@ -4262,108 +4235,6 @@
                 <w:lang w:val="en-CA"/>
               </w:rPr>
               <w:lastRenderedPageBreak/>
-              <w:t>Anti-Corruption Agency</w:t>
-            </w:r>
-          </w:p>
-        </w:tc>
-        <w:tc>
-          <w:tcPr>
-            <w:tcW w:w="3005" w:type="dxa"/>
-          </w:tcPr>
-          <w:p>
-            <w:pPr>
-              <w:cnfStyle w:val="000000000000" w:firstRow="0" w:lastRow="0" w:firstColumn="0" w:lastColumn="0" w:oddVBand="0" w:evenVBand="0" w:oddHBand="0" w:evenHBand="0" w:firstRowFirstColumn="0" w:firstRowLastColumn="0" w:lastRowFirstColumn="0" w:lastRowLastColumn="0"/>
-              <w:rPr>
-                <w:rFonts w:ascii="Constantia" w:hAnsi="Constantia"/>
-                <w:lang w:val="en-CA"/>
-              </w:rPr>
-            </w:pPr>
-          </w:p>
-        </w:tc>
-        <w:tc>
-          <w:tcPr>
-            <w:tcW w:w="3006" w:type="dxa"/>
-          </w:tcPr>
-          <w:p>
-            <w:pPr>
-              <w:cnfStyle w:val="000000000000" w:firstRow="0" w:lastRow="0" w:firstColumn="0" w:lastColumn="0" w:oddVBand="0" w:evenVBand="0" w:oddHBand="0" w:evenHBand="0" w:firstRowFirstColumn="0" w:firstRowLastColumn="0" w:lastRowFirstColumn="0" w:lastRowLastColumn="0"/>
-              <w:rPr>
-                <w:rFonts w:ascii="Constantia" w:hAnsi="Constantia"/>
-                <w:lang w:val="en-CA"/>
-              </w:rPr>
-            </w:pPr>
-          </w:p>
-        </w:tc>
-      </w:tr>
-      <w:tr>
-        <w:tc>
-          <w:tcPr>
-            <w:cnfStyle w:val="001000000000" w:firstRow="0" w:lastRow="0" w:firstColumn="1" w:lastColumn="0" w:oddVBand="0" w:evenVBand="0" w:oddHBand="0" w:evenHBand="0" w:firstRowFirstColumn="0" w:firstRowLastColumn="0" w:lastRowFirstColumn="0" w:lastRowLastColumn="0"/>
-            <w:tcW w:w="3005" w:type="dxa"/>
-          </w:tcPr>
-          <w:p>
-            <w:pPr>
-              <w:rPr>
-                <w:rFonts w:ascii="Constantia" w:hAnsi="Constantia"/>
-                <w:lang w:val="en-CA"/>
-              </w:rPr>
-            </w:pPr>
-            <w:r>
-              <w:rPr>
-                <w:rFonts w:ascii="Constantia" w:hAnsi="Constantia"/>
-                <w:lang w:val="en-CA"/>
-              </w:rPr>
-              <w:t>CCTV</w:t>
-            </w:r>
-          </w:p>
-        </w:tc>
-        <w:tc>
-          <w:tcPr>
-            <w:tcW w:w="3005" w:type="dxa"/>
-          </w:tcPr>
-          <w:p>
-            <w:pPr>
-              <w:cnfStyle w:val="000000000000" w:firstRow="0" w:lastRow="0" w:firstColumn="0" w:lastColumn="0" w:oddVBand="0" w:evenVBand="0" w:oddHBand="0" w:evenHBand="0" w:firstRowFirstColumn="0" w:firstRowLastColumn="0" w:lastRowFirstColumn="0" w:lastRowLastColumn="0"/>
-              <w:rPr>
-                <w:rFonts w:ascii="Constantia" w:hAnsi="Constantia"/>
-                <w:lang w:val="en-CA"/>
-              </w:rPr>
-            </w:pPr>
-          </w:p>
-        </w:tc>
-        <w:tc>
-          <w:tcPr>
-            <w:tcW w:w="3006" w:type="dxa"/>
-          </w:tcPr>
-          <w:p>
-            <w:pPr>
-              <w:cnfStyle w:val="000000000000" w:firstRow="0" w:lastRow="0" w:firstColumn="0" w:lastColumn="0" w:oddVBand="0" w:evenVBand="0" w:oddHBand="0" w:evenHBand="0" w:firstRowFirstColumn="0" w:firstRowLastColumn="0" w:lastRowFirstColumn="0" w:lastRowLastColumn="0"/>
-              <w:rPr>
-                <w:rFonts w:ascii="Constantia" w:hAnsi="Constantia"/>
-                <w:lang w:val="en-CA"/>
-              </w:rPr>
-            </w:pPr>
-          </w:p>
-        </w:tc>
-      </w:tr>
-      <w:tr>
-        <w:tc>
-          <w:tcPr>
-            <w:cnfStyle w:val="001000000000" w:firstRow="0" w:lastRow="0" w:firstColumn="1" w:lastColumn="0" w:oddVBand="0" w:evenVBand="0" w:oddHBand="0" w:evenHBand="0" w:firstRowFirstColumn="0" w:firstRowLastColumn="0" w:lastRowFirstColumn="0" w:lastRowLastColumn="0"/>
-            <w:tcW w:w="3005" w:type="dxa"/>
-          </w:tcPr>
-          <w:p>
-            <w:pPr>
-              <w:rPr>
-                <w:rFonts w:ascii="Constantia" w:hAnsi="Constantia"/>
-                <w:lang w:val="en-CA"/>
-              </w:rPr>
-            </w:pPr>
-            <w:r>
-              <w:rPr>
-                <w:rFonts w:ascii="Constantia" w:hAnsi="Constantia"/>
-                <w:lang w:val="en-CA"/>
-              </w:rPr>
               <w:t>Community Policing</w:t>
             </w:r>
           </w:p>
@@ -6240,109 +6111,109 @@
                 <w:rFonts w:ascii="Constantia" w:hAnsi="Constantia"/>
                 <w:lang w:val="en-CA"/>
               </w:rPr>
+              <w:t>Bicycle Subsidies</w:t>
+            </w:r>
+          </w:p>
+        </w:tc>
+        <w:tc>
+          <w:tcPr>
+            <w:tcW w:w="3005" w:type="dxa"/>
+          </w:tcPr>
+          <w:p>
+            <w:pPr>
+              <w:cnfStyle w:val="000000000000" w:firstRow="0" w:lastRow="0" w:firstColumn="0" w:lastColumn="0" w:oddVBand="0" w:evenVBand="0" w:oddHBand="0" w:evenHBand="0" w:firstRowFirstColumn="0" w:firstRowLastColumn="0" w:lastRowFirstColumn="0" w:lastRowLastColumn="0"/>
+              <w:rPr>
+                <w:rFonts w:ascii="Constantia" w:hAnsi="Constantia"/>
+                <w:lang w:val="en-CA"/>
+              </w:rPr>
+            </w:pPr>
+          </w:p>
+        </w:tc>
+        <w:tc>
+          <w:tcPr>
+            <w:tcW w:w="3006" w:type="dxa"/>
+          </w:tcPr>
+          <w:p>
+            <w:pPr>
+              <w:cnfStyle w:val="000000000000" w:firstRow="0" w:lastRow="0" w:firstColumn="0" w:lastColumn="0" w:oddVBand="0" w:evenVBand="0" w:oddHBand="0" w:evenHBand="0" w:firstRowFirstColumn="0" w:firstRowLastColumn="0" w:lastRowFirstColumn="0" w:lastRowLastColumn="0"/>
+              <w:rPr>
+                <w:rFonts w:ascii="Constantia" w:hAnsi="Constantia"/>
+                <w:lang w:val="en-CA"/>
+              </w:rPr>
+            </w:pPr>
+          </w:p>
+        </w:tc>
+      </w:tr>
+      <w:tr>
+        <w:tc>
+          <w:tcPr>
+            <w:cnfStyle w:val="001000000000" w:firstRow="0" w:lastRow="0" w:firstColumn="1" w:lastColumn="0" w:oddVBand="0" w:evenVBand="0" w:oddHBand="0" w:evenHBand="0" w:firstRowFirstColumn="0" w:firstRowLastColumn="0" w:lastRowFirstColumn="0" w:lastRowLastColumn="0"/>
+            <w:tcW w:w="3005" w:type="dxa"/>
+          </w:tcPr>
+          <w:p>
+            <w:pPr>
+              <w:rPr>
+                <w:rFonts w:ascii="Constantia" w:hAnsi="Constantia"/>
+                <w:lang w:val="en-CA"/>
+              </w:rPr>
+            </w:pPr>
+            <w:r>
+              <w:rPr>
+                <w:rFonts w:ascii="Constantia" w:hAnsi="Constantia"/>
+                <w:lang w:val="en-CA"/>
+              </w:rPr>
+              <w:t>Clean Energy Subsidies</w:t>
+            </w:r>
+          </w:p>
+        </w:tc>
+        <w:tc>
+          <w:tcPr>
+            <w:tcW w:w="3005" w:type="dxa"/>
+          </w:tcPr>
+          <w:p>
+            <w:pPr>
+              <w:cnfStyle w:val="000000000000" w:firstRow="0" w:lastRow="0" w:firstColumn="0" w:lastColumn="0" w:oddVBand="0" w:evenVBand="0" w:oddHBand="0" w:evenHBand="0" w:firstRowFirstColumn="0" w:firstRowLastColumn="0" w:lastRowFirstColumn="0" w:lastRowLastColumn="0"/>
+              <w:rPr>
+                <w:rFonts w:ascii="Constantia" w:hAnsi="Constantia"/>
+                <w:lang w:val="en-CA"/>
+              </w:rPr>
+            </w:pPr>
+          </w:p>
+        </w:tc>
+        <w:tc>
+          <w:tcPr>
+            <w:tcW w:w="3006" w:type="dxa"/>
+          </w:tcPr>
+          <w:p>
+            <w:pPr>
+              <w:cnfStyle w:val="000000000000" w:firstRow="0" w:lastRow="0" w:firstColumn="0" w:lastColumn="0" w:oddVBand="0" w:evenVBand="0" w:oddHBand="0" w:evenHBand="0" w:firstRowFirstColumn="0" w:firstRowLastColumn="0" w:lastRowFirstColumn="0" w:lastRowLastColumn="0"/>
+              <w:rPr>
+                <w:rFonts w:ascii="Constantia" w:hAnsi="Constantia"/>
+                <w:lang w:val="en-CA"/>
+              </w:rPr>
+            </w:pPr>
+          </w:p>
+        </w:tc>
+      </w:tr>
+      <w:tr>
+        <w:tc>
+          <w:tcPr>
+            <w:cnfStyle w:val="001000000000" w:firstRow="0" w:lastRow="0" w:firstColumn="1" w:lastColumn="0" w:oddVBand="0" w:evenVBand="0" w:oddHBand="0" w:evenHBand="0" w:firstRowFirstColumn="0" w:firstRowLastColumn="0" w:lastRowFirstColumn="0" w:lastRowLastColumn="0"/>
+            <w:tcW w:w="3005" w:type="dxa"/>
+          </w:tcPr>
+          <w:p>
+            <w:pPr>
+              <w:rPr>
+                <w:rFonts w:ascii="Constantia" w:hAnsi="Constantia"/>
+                <w:lang w:val="en-CA"/>
+              </w:rPr>
+            </w:pPr>
+            <w:r>
+              <w:rPr>
+                <w:rFonts w:ascii="Constantia" w:hAnsi="Constantia"/>
+                <w:lang w:val="en-CA"/>
+              </w:rPr>
               <w:lastRenderedPageBreak/>
-              <w:t>Bicycle Subsidies</w:t>
-            </w:r>
-          </w:p>
-        </w:tc>
-        <w:tc>
-          <w:tcPr>
-            <w:tcW w:w="3005" w:type="dxa"/>
-          </w:tcPr>
-          <w:p>
-            <w:pPr>
-              <w:cnfStyle w:val="000000000000" w:firstRow="0" w:lastRow="0" w:firstColumn="0" w:lastColumn="0" w:oddVBand="0" w:evenVBand="0" w:oddHBand="0" w:evenHBand="0" w:firstRowFirstColumn="0" w:firstRowLastColumn="0" w:lastRowFirstColumn="0" w:lastRowLastColumn="0"/>
-              <w:rPr>
-                <w:rFonts w:ascii="Constantia" w:hAnsi="Constantia"/>
-                <w:lang w:val="en-CA"/>
-              </w:rPr>
-            </w:pPr>
-          </w:p>
-        </w:tc>
-        <w:tc>
-          <w:tcPr>
-            <w:tcW w:w="3006" w:type="dxa"/>
-          </w:tcPr>
-          <w:p>
-            <w:pPr>
-              <w:cnfStyle w:val="000000000000" w:firstRow="0" w:lastRow="0" w:firstColumn="0" w:lastColumn="0" w:oddVBand="0" w:evenVBand="0" w:oddHBand="0" w:evenHBand="0" w:firstRowFirstColumn="0" w:firstRowLastColumn="0" w:lastRowFirstColumn="0" w:lastRowLastColumn="0"/>
-              <w:rPr>
-                <w:rFonts w:ascii="Constantia" w:hAnsi="Constantia"/>
-                <w:lang w:val="en-CA"/>
-              </w:rPr>
-            </w:pPr>
-          </w:p>
-        </w:tc>
-      </w:tr>
-      <w:tr>
-        <w:tc>
-          <w:tcPr>
-            <w:cnfStyle w:val="001000000000" w:firstRow="0" w:lastRow="0" w:firstColumn="1" w:lastColumn="0" w:oddVBand="0" w:evenVBand="0" w:oddHBand="0" w:evenHBand="0" w:firstRowFirstColumn="0" w:firstRowLastColumn="0" w:lastRowFirstColumn="0" w:lastRowLastColumn="0"/>
-            <w:tcW w:w="3005" w:type="dxa"/>
-          </w:tcPr>
-          <w:p>
-            <w:pPr>
-              <w:rPr>
-                <w:rFonts w:ascii="Constantia" w:hAnsi="Constantia"/>
-                <w:lang w:val="en-CA"/>
-              </w:rPr>
-            </w:pPr>
-            <w:r>
-              <w:rPr>
-                <w:rFonts w:ascii="Constantia" w:hAnsi="Constantia"/>
-                <w:lang w:val="en-CA"/>
-              </w:rPr>
-              <w:t>Clean Energy Subsidies</w:t>
-            </w:r>
-          </w:p>
-        </w:tc>
-        <w:tc>
-          <w:tcPr>
-            <w:tcW w:w="3005" w:type="dxa"/>
-          </w:tcPr>
-          <w:p>
-            <w:pPr>
-              <w:cnfStyle w:val="000000000000" w:firstRow="0" w:lastRow="0" w:firstColumn="0" w:lastColumn="0" w:oddVBand="0" w:evenVBand="0" w:oddHBand="0" w:evenHBand="0" w:firstRowFirstColumn="0" w:firstRowLastColumn="0" w:lastRowFirstColumn="0" w:lastRowLastColumn="0"/>
-              <w:rPr>
-                <w:rFonts w:ascii="Constantia" w:hAnsi="Constantia"/>
-                <w:lang w:val="en-CA"/>
-              </w:rPr>
-            </w:pPr>
-          </w:p>
-        </w:tc>
-        <w:tc>
-          <w:tcPr>
-            <w:tcW w:w="3006" w:type="dxa"/>
-          </w:tcPr>
-          <w:p>
-            <w:pPr>
-              <w:cnfStyle w:val="000000000000" w:firstRow="0" w:lastRow="0" w:firstColumn="0" w:lastColumn="0" w:oddVBand="0" w:evenVBand="0" w:oddHBand="0" w:evenHBand="0" w:firstRowFirstColumn="0" w:firstRowLastColumn="0" w:lastRowFirstColumn="0" w:lastRowLastColumn="0"/>
-              <w:rPr>
-                <w:rFonts w:ascii="Constantia" w:hAnsi="Constantia"/>
-                <w:lang w:val="en-CA"/>
-              </w:rPr>
-            </w:pPr>
-          </w:p>
-        </w:tc>
-      </w:tr>
-      <w:tr>
-        <w:tc>
-          <w:tcPr>
-            <w:cnfStyle w:val="001000000000" w:firstRow="0" w:lastRow="0" w:firstColumn="1" w:lastColumn="0" w:oddVBand="0" w:evenVBand="0" w:oddHBand="0" w:evenHBand="0" w:firstRowFirstColumn="0" w:firstRowLastColumn="0" w:lastRowFirstColumn="0" w:lastRowLastColumn="0"/>
-            <w:tcW w:w="3005" w:type="dxa"/>
-          </w:tcPr>
-          <w:p>
-            <w:pPr>
-              <w:rPr>
-                <w:rFonts w:ascii="Constantia" w:hAnsi="Constantia"/>
-                <w:lang w:val="en-CA"/>
-              </w:rPr>
-            </w:pPr>
-            <w:r>
-              <w:rPr>
-                <w:rFonts w:ascii="Constantia" w:hAnsi="Constantia"/>
-                <w:lang w:val="en-CA"/>
-              </w:rPr>
               <w:t>Clean Transport Subsidies</w:t>
             </w:r>
           </w:p>

--- a/Policies.docx
+++ b/Policies.docx
@@ -623,6 +623,108 @@
           <w:tcPr>
             <w:cnfStyle w:val="001000000000" w:firstRow="0" w:lastRow="0" w:firstColumn="1" w:lastColumn="0" w:oddVBand="0" w:evenVBand="0" w:oddHBand="0" w:evenHBand="0" w:firstRowFirstColumn="0" w:firstRowLastColumn="0" w:lastRowFirstColumn="0" w:lastRowLastColumn="0"/>
             <w:tcW w:w="3005" w:type="dxa"/>
+          </w:tcPr>
+          <w:p>
+            <w:pPr>
+              <w:rPr>
+                <w:rFonts w:ascii="Constantia" w:hAnsi="Constantia"/>
+                <w:lang w:val="en-CA"/>
+              </w:rPr>
+            </w:pPr>
+            <w:r>
+              <w:rPr>
+                <w:rFonts w:ascii="Constantia" w:hAnsi="Constantia"/>
+                <w:lang w:val="en-CA"/>
+              </w:rPr>
+              <w:t>Discarding Citizenship</w:t>
+            </w:r>
+          </w:p>
+        </w:tc>
+        <w:tc>
+          <w:tcPr>
+            <w:tcW w:w="3005" w:type="dxa"/>
+          </w:tcPr>
+          <w:p>
+            <w:pPr>
+              <w:cnfStyle w:val="000000000000" w:firstRow="0" w:lastRow="0" w:firstColumn="0" w:lastColumn="0" w:oddVBand="0" w:evenVBand="0" w:oddHBand="0" w:evenHBand="0" w:firstRowFirstColumn="0" w:firstRowLastColumn="0" w:lastRowFirstColumn="0" w:lastRowLastColumn="0"/>
+              <w:rPr>
+                <w:rFonts w:ascii="Constantia" w:hAnsi="Constantia"/>
+                <w:lang w:val="en-CA"/>
+              </w:rPr>
+            </w:pPr>
+          </w:p>
+        </w:tc>
+        <w:tc>
+          <w:tcPr>
+            <w:tcW w:w="3006" w:type="dxa"/>
+          </w:tcPr>
+          <w:p>
+            <w:pPr>
+              <w:cnfStyle w:val="000000000000" w:firstRow="0" w:lastRow="0" w:firstColumn="0" w:lastColumn="0" w:oddVBand="0" w:evenVBand="0" w:oddHBand="0" w:evenHBand="0" w:firstRowFirstColumn="0" w:firstRowLastColumn="0" w:lastRowFirstColumn="0" w:lastRowLastColumn="0"/>
+              <w:rPr>
+                <w:rFonts w:ascii="Constantia" w:hAnsi="Constantia"/>
+                <w:lang w:val="en-CA"/>
+              </w:rPr>
+            </w:pPr>
+          </w:p>
+        </w:tc>
+      </w:tr>
+      <w:tr>
+        <w:tc>
+          <w:tcPr>
+            <w:cnfStyle w:val="001000000000" w:firstRow="0" w:lastRow="0" w:firstColumn="1" w:lastColumn="0" w:oddVBand="0" w:evenVBand="0" w:oddHBand="0" w:evenHBand="0" w:firstRowFirstColumn="0" w:firstRowLastColumn="0" w:lastRowFirstColumn="0" w:lastRowLastColumn="0"/>
+            <w:tcW w:w="3005" w:type="dxa"/>
+          </w:tcPr>
+          <w:p>
+            <w:pPr>
+              <w:rPr>
+                <w:rFonts w:ascii="Constantia" w:hAnsi="Constantia"/>
+                <w:lang w:val="en-CA"/>
+              </w:rPr>
+            </w:pPr>
+            <w:r>
+              <w:rPr>
+                <w:rFonts w:ascii="Constantia" w:hAnsi="Constantia"/>
+                <w:lang w:val="en-CA"/>
+              </w:rPr>
+              <w:t>Dual Citizenship</w:t>
+            </w:r>
+          </w:p>
+        </w:tc>
+        <w:tc>
+          <w:tcPr>
+            <w:tcW w:w="3005" w:type="dxa"/>
+          </w:tcPr>
+          <w:p>
+            <w:pPr>
+              <w:cnfStyle w:val="000000000000" w:firstRow="0" w:lastRow="0" w:firstColumn="0" w:lastColumn="0" w:oddVBand="0" w:evenVBand="0" w:oddHBand="0" w:evenHBand="0" w:firstRowFirstColumn="0" w:firstRowLastColumn="0" w:lastRowFirstColumn="0" w:lastRowLastColumn="0"/>
+              <w:rPr>
+                <w:rFonts w:ascii="Constantia" w:hAnsi="Constantia"/>
+                <w:lang w:val="en-CA"/>
+              </w:rPr>
+            </w:pPr>
+          </w:p>
+        </w:tc>
+        <w:tc>
+          <w:tcPr>
+            <w:tcW w:w="3006" w:type="dxa"/>
+          </w:tcPr>
+          <w:p>
+            <w:pPr>
+              <w:cnfStyle w:val="000000000000" w:firstRow="0" w:lastRow="0" w:firstColumn="0" w:lastColumn="0" w:oddVBand="0" w:evenVBand="0" w:oddHBand="0" w:evenHBand="0" w:firstRowFirstColumn="0" w:firstRowLastColumn="0" w:lastRowFirstColumn="0" w:lastRowLastColumn="0"/>
+              <w:rPr>
+                <w:rFonts w:ascii="Constantia" w:hAnsi="Constantia"/>
+                <w:lang w:val="en-CA"/>
+              </w:rPr>
+            </w:pPr>
+          </w:p>
+        </w:tc>
+      </w:tr>
+      <w:tr>
+        <w:tc>
+          <w:tcPr>
+            <w:cnfStyle w:val="001000000000" w:firstRow="0" w:lastRow="0" w:firstColumn="1" w:lastColumn="0" w:oddVBand="0" w:evenVBand="0" w:oddHBand="0" w:evenHBand="0" w:firstRowFirstColumn="0" w:firstRowLastColumn="0" w:lastRowFirstColumn="0" w:lastRowLastColumn="0"/>
+            <w:tcW w:w="3005" w:type="dxa"/>
             <w:tcBorders>
               <w:bottom w:val="single" w:sz="4" w:space="0" w:color="auto"/>
             </w:tcBorders>
@@ -1913,6 +2015,7 @@
                 <w:rFonts w:ascii="Constantia" w:hAnsi="Constantia"/>
                 <w:lang w:val="en-CA"/>
               </w:rPr>
+              <w:lastRenderedPageBreak/>
               <w:t>Euthanasia</w:t>
             </w:r>
           </w:p>
@@ -2027,7 +2130,6 @@
                 <w:rFonts w:ascii="Constantia" w:hAnsi="Constantia"/>
                 <w:lang w:val="en-CA"/>
               </w:rPr>
-              <w:lastRenderedPageBreak/>
               <w:t>Public Healthcare</w:t>
             </w:r>
           </w:p>
@@ -4132,6 +4234,7 @@
                 <w:rFonts w:ascii="Constantia" w:hAnsi="Constantia"/>
                 <w:lang w:val="en-CA"/>
               </w:rPr>
+              <w:lastRenderedPageBreak/>
               <w:t>Anti-Corruption Agency</w:t>
             </w:r>
           </w:p>
@@ -4234,7 +4337,6 @@
                 <w:rFonts w:ascii="Constantia" w:hAnsi="Constantia"/>
                 <w:lang w:val="en-CA"/>
               </w:rPr>
-              <w:lastRenderedPageBreak/>
               <w:t>Community Policing</w:t>
             </w:r>
           </w:p>
@@ -6111,6 +6213,7 @@
                 <w:rFonts w:ascii="Constantia" w:hAnsi="Constantia"/>
                 <w:lang w:val="en-CA"/>
               </w:rPr>
+              <w:lastRenderedPageBreak/>
               <w:t>Bicycle Subsidies</w:t>
             </w:r>
           </w:p>
@@ -6213,7 +6316,6 @@
                 <w:rFonts w:ascii="Constantia" w:hAnsi="Constantia"/>
                 <w:lang w:val="en-CA"/>
               </w:rPr>
-              <w:lastRenderedPageBreak/>
               <w:t>Clean Transport Subsidies</w:t>
             </w:r>
           </w:p>

--- a/Policies.docx
+++ b/Policies.docx
@@ -534,6 +534,57 @@
                 <w:rFonts w:ascii="Constantia" w:hAnsi="Constantia"/>
                 <w:lang w:val="en-CA"/>
               </w:rPr>
+              <w:t>Age of Majority</w:t>
+            </w:r>
+          </w:p>
+        </w:tc>
+        <w:tc>
+          <w:tcPr>
+            <w:tcW w:w="3005" w:type="dxa"/>
+          </w:tcPr>
+          <w:p>
+            <w:pPr>
+              <w:cnfStyle w:val="000000000000" w:firstRow="0" w:lastRow="0" w:firstColumn="0" w:lastColumn="0" w:oddVBand="0" w:evenVBand="0" w:oddHBand="0" w:evenHBand="0" w:firstRowFirstColumn="0" w:firstRowLastColumn="0" w:lastRowFirstColumn="0" w:lastRowLastColumn="0"/>
+              <w:rPr>
+                <w:rFonts w:ascii="Constantia" w:hAnsi="Constantia"/>
+                <w:lang w:val="en-CA"/>
+              </w:rPr>
+            </w:pPr>
+          </w:p>
+        </w:tc>
+        <w:tc>
+          <w:tcPr>
+            <w:tcW w:w="3006" w:type="dxa"/>
+          </w:tcPr>
+          <w:p>
+            <w:pPr>
+              <w:cnfStyle w:val="000000000000" w:firstRow="0" w:lastRow="0" w:firstColumn="0" w:lastColumn="0" w:oddVBand="0" w:evenVBand="0" w:oddHBand="0" w:evenHBand="0" w:firstRowFirstColumn="0" w:firstRowLastColumn="0" w:lastRowFirstColumn="0" w:lastRowLastColumn="0"/>
+              <w:rPr>
+                <w:rFonts w:ascii="Constantia" w:hAnsi="Constantia"/>
+                <w:lang w:val="en-CA"/>
+              </w:rPr>
+            </w:pPr>
+          </w:p>
+        </w:tc>
+      </w:tr>
+      <w:tr>
+        <w:tc>
+          <w:tcPr>
+            <w:cnfStyle w:val="001000000000" w:firstRow="0" w:lastRow="0" w:firstColumn="1" w:lastColumn="0" w:oddVBand="0" w:evenVBand="0" w:oddHBand="0" w:evenHBand="0" w:firstRowFirstColumn="0" w:firstRowLastColumn="0" w:lastRowFirstColumn="0" w:lastRowLastColumn="0"/>
+            <w:tcW w:w="3005" w:type="dxa"/>
+          </w:tcPr>
+          <w:p>
+            <w:pPr>
+              <w:rPr>
+                <w:rFonts w:ascii="Constantia" w:hAnsi="Constantia"/>
+                <w:lang w:val="en-CA"/>
+              </w:rPr>
+            </w:pPr>
+            <w:r>
+              <w:rPr>
+                <w:rFonts w:ascii="Constantia" w:hAnsi="Constantia"/>
+                <w:lang w:val="en-CA"/>
+              </w:rPr>
               <w:t>Citizenship</w:t>
             </w:r>
           </w:p>
@@ -1964,6 +2015,7 @@
                 <w:rFonts w:ascii="Constantia" w:hAnsi="Constantia"/>
                 <w:lang w:val="en-CA"/>
               </w:rPr>
+              <w:lastRenderedPageBreak/>
               <w:t>Contraception</w:t>
             </w:r>
           </w:p>
@@ -2015,7 +2067,6 @@
                 <w:rFonts w:ascii="Constantia" w:hAnsi="Constantia"/>
                 <w:lang w:val="en-CA"/>
               </w:rPr>
-              <w:lastRenderedPageBreak/>
               <w:t>Euthanasia</w:t>
             </w:r>
           </w:p>
@@ -4177,6 +4228,7 @@
                 <w:u w:val="single"/>
                 <w:lang w:val="en-CA"/>
               </w:rPr>
+              <w:lastRenderedPageBreak/>
               <w:t>Policing</w:t>
             </w:r>
           </w:p>
@@ -4234,7 +4286,6 @@
                 <w:rFonts w:ascii="Constantia" w:hAnsi="Constantia"/>
                 <w:lang w:val="en-CA"/>
               </w:rPr>
-              <w:lastRenderedPageBreak/>
               <w:t>Anti-Corruption Agency</w:t>
             </w:r>
           </w:p>
@@ -4817,7 +4868,14 @@
                 <w:rFonts w:ascii="Constantia" w:hAnsi="Constantia"/>
                 <w:lang w:val="en-CA"/>
               </w:rPr>
-              <w:t>Age of Majority</w:t>
+              <w:t>A</w:t>
+            </w:r>
+            <w:r>
+              <w:rPr>
+                <w:rFonts w:ascii="Constantia" w:hAnsi="Constantia"/>
+                <w:lang w:val="en-CA"/>
+              </w:rPr>
+              <w:t>nimal Breeding</w:t>
             </w:r>
           </w:p>
         </w:tc>
@@ -6162,6 +6220,7 @@
                 <w:rFonts w:ascii="Constantia" w:hAnsi="Constantia"/>
                 <w:lang w:val="en-CA"/>
               </w:rPr>
+              <w:lastRenderedPageBreak/>
               <w:t>Arts Subsidies</w:t>
             </w:r>
           </w:p>
@@ -6213,7 +6272,6 @@
                 <w:rFonts w:ascii="Constantia" w:hAnsi="Constantia"/>
                 <w:lang w:val="en-CA"/>
               </w:rPr>
-              <w:lastRenderedPageBreak/>
               <w:t>Bicycle Subsidies</w:t>
             </w:r>
           </w:p>

--- a/Policies.docx
+++ b/Policies.docx
@@ -1231,6 +1231,64 @@
               </w:rPr>
               <w:t>Relationship and Sexual Education</w:t>
             </w:r>
+            <w:r>
+              <w:rPr>
+                <w:rFonts w:ascii="Constantia" w:hAnsi="Constantia"/>
+                <w:lang w:val="en-CA"/>
+              </w:rPr>
+              <w:t xml:space="preserve"> Policy</w:t>
+            </w:r>
+          </w:p>
+        </w:tc>
+        <w:tc>
+          <w:tcPr>
+            <w:tcW w:w="3005" w:type="dxa"/>
+          </w:tcPr>
+          <w:p>
+            <w:pPr>
+              <w:cnfStyle w:val="000000000000" w:firstRow="0" w:lastRow="0" w:firstColumn="0" w:lastColumn="0" w:oddVBand="0" w:evenVBand="0" w:oddHBand="0" w:evenHBand="0" w:firstRowFirstColumn="0" w:firstRowLastColumn="0" w:lastRowFirstColumn="0" w:lastRowLastColumn="0"/>
+              <w:rPr>
+                <w:rFonts w:ascii="Constantia" w:hAnsi="Constantia"/>
+                <w:lang w:val="en-CA"/>
+              </w:rPr>
+            </w:pPr>
+          </w:p>
+        </w:tc>
+        <w:tc>
+          <w:tcPr>
+            <w:tcW w:w="3006" w:type="dxa"/>
+          </w:tcPr>
+          <w:p>
+            <w:pPr>
+              <w:cnfStyle w:val="000000000000" w:firstRow="0" w:lastRow="0" w:firstColumn="0" w:lastColumn="0" w:oddVBand="0" w:evenVBand="0" w:oddHBand="0" w:evenHBand="0" w:firstRowFirstColumn="0" w:firstRowLastColumn="0" w:lastRowFirstColumn="0" w:lastRowLastColumn="0"/>
+              <w:rPr>
+                <w:rFonts w:ascii="Constantia" w:hAnsi="Constantia"/>
+                <w:lang w:val="en-CA"/>
+              </w:rPr>
+            </w:pPr>
+          </w:p>
+        </w:tc>
+      </w:tr>
+      <w:tr>
+        <w:tc>
+          <w:tcPr>
+            <w:cnfStyle w:val="001000000000" w:firstRow="0" w:lastRow="0" w:firstColumn="1" w:lastColumn="0" w:oddVBand="0" w:evenVBand="0" w:oddHBand="0" w:evenHBand="0" w:firstRowFirstColumn="0" w:firstRowLastColumn="0" w:lastRowFirstColumn="0" w:lastRowLastColumn="0"/>
+            <w:tcW w:w="3005" w:type="dxa"/>
+          </w:tcPr>
+          <w:p>
+            <w:pPr>
+              <w:rPr>
+                <w:rFonts w:ascii="Constantia" w:hAnsi="Constantia"/>
+                <w:lang w:val="en-CA"/>
+              </w:rPr>
+            </w:pPr>
+            <w:r>
+              <w:rPr>
+                <w:rFonts w:ascii="Constantia" w:hAnsi="Constantia"/>
+                <w:lang w:val="en-CA"/>
+              </w:rPr>
+              <w:t>Religious Policy</w:t>
+            </w:r>
           </w:p>
         </w:tc>
         <w:tc>
@@ -1471,6 +1529,57 @@
           <w:tcPr>
             <w:cnfStyle w:val="001000000000" w:firstRow="0" w:lastRow="0" w:firstColumn="1" w:lastColumn="0" w:oddVBand="0" w:evenVBand="0" w:oddHBand="0" w:evenHBand="0" w:firstRowFirstColumn="0" w:firstRowLastColumn="0" w:lastRowFirstColumn="0" w:lastRowLastColumn="0"/>
             <w:tcW w:w="3005" w:type="dxa"/>
+          </w:tcPr>
+          <w:p>
+            <w:pPr>
+              <w:rPr>
+                <w:rFonts w:ascii="Constantia" w:hAnsi="Constantia"/>
+                <w:lang w:val="en-CA"/>
+              </w:rPr>
+            </w:pPr>
+            <w:r>
+              <w:rPr>
+                <w:rFonts w:ascii="Constantia" w:hAnsi="Constantia"/>
+                <w:lang w:val="en-CA"/>
+              </w:rPr>
+              <w:t>Standard Grading</w:t>
+            </w:r>
+          </w:p>
+        </w:tc>
+        <w:tc>
+          <w:tcPr>
+            <w:tcW w:w="3005" w:type="dxa"/>
+          </w:tcPr>
+          <w:p>
+            <w:pPr>
+              <w:cnfStyle w:val="000000000000" w:firstRow="0" w:lastRow="0" w:firstColumn="0" w:lastColumn="0" w:oddVBand="0" w:evenVBand="0" w:oddHBand="0" w:evenHBand="0" w:firstRowFirstColumn="0" w:firstRowLastColumn="0" w:lastRowFirstColumn="0" w:lastRowLastColumn="0"/>
+              <w:rPr>
+                <w:rFonts w:ascii="Constantia" w:hAnsi="Constantia"/>
+                <w:lang w:val="en-CA"/>
+              </w:rPr>
+            </w:pPr>
+          </w:p>
+        </w:tc>
+        <w:tc>
+          <w:tcPr>
+            <w:tcW w:w="3006" w:type="dxa"/>
+          </w:tcPr>
+          <w:p>
+            <w:pPr>
+              <w:cnfStyle w:val="000000000000" w:firstRow="0" w:lastRow="0" w:firstColumn="0" w:lastColumn="0" w:oddVBand="0" w:evenVBand="0" w:oddHBand="0" w:evenHBand="0" w:firstRowFirstColumn="0" w:firstRowLastColumn="0" w:lastRowFirstColumn="0" w:lastRowLastColumn="0"/>
+              <w:rPr>
+                <w:rFonts w:ascii="Constantia" w:hAnsi="Constantia"/>
+                <w:lang w:val="en-CA"/>
+              </w:rPr>
+            </w:pPr>
+          </w:p>
+        </w:tc>
+      </w:tr>
+      <w:tr>
+        <w:tc>
+          <w:tcPr>
+            <w:cnfStyle w:val="001000000000" w:firstRow="0" w:lastRow="0" w:firstColumn="1" w:lastColumn="0" w:oddVBand="0" w:evenVBand="0" w:oddHBand="0" w:evenHBand="0" w:firstRowFirstColumn="0" w:firstRowLastColumn="0" w:lastRowFirstColumn="0" w:lastRowLastColumn="0"/>
+            <w:tcW w:w="3005" w:type="dxa"/>
             <w:tcBorders>
               <w:bottom w:val="single" w:sz="4" w:space="0" w:color="auto"/>
             </w:tcBorders>
@@ -1487,7 +1596,7 @@
                 <w:rFonts w:ascii="Constantia" w:hAnsi="Constantia"/>
                 <w:lang w:val="en-CA"/>
               </w:rPr>
-              <w:t>Standard Grading</w:t>
+              <w:t>Transfer Accreditations</w:t>
             </w:r>
           </w:p>
         </w:tc>
@@ -1906,6 +2015,7 @@
                 <w:u w:val="single"/>
                 <w:lang w:val="en-CA"/>
               </w:rPr>
+              <w:lastRenderedPageBreak/>
               <w:t>Healthcare</w:t>
             </w:r>
           </w:p>
@@ -2015,7 +2125,6 @@
                 <w:rFonts w:ascii="Constantia" w:hAnsi="Constantia"/>
                 <w:lang w:val="en-CA"/>
               </w:rPr>
-              <w:lastRenderedPageBreak/>
               <w:t>Contraception</w:t>
             </w:r>
           </w:p>
@@ -2461,6 +2570,66 @@
             <w:cnfStyle w:val="001000000000" w:firstRow="0" w:lastRow="0" w:firstColumn="1" w:lastColumn="0" w:oddVBand="0" w:evenVBand="0" w:oddHBand="0" w:evenHBand="0" w:firstRowFirstColumn="0" w:firstRowLastColumn="0" w:lastRowFirstColumn="0" w:lastRowLastColumn="0"/>
             <w:tcW w:w="3005" w:type="dxa"/>
             <w:tcBorders>
+              <w:bottom w:val="single" w:sz="4" w:space="0" w:color="999999" w:themeColor="text1" w:themeTint="66"/>
+            </w:tcBorders>
+          </w:tcPr>
+          <w:p>
+            <w:pPr>
+              <w:rPr>
+                <w:rFonts w:ascii="Constantia" w:hAnsi="Constantia"/>
+                <w:lang w:val="en-CA"/>
+              </w:rPr>
+            </w:pPr>
+            <w:r>
+              <w:rPr>
+                <w:rFonts w:ascii="Constantia" w:hAnsi="Constantia"/>
+                <w:lang w:val="en-CA"/>
+              </w:rPr>
+              <w:t>Renting</w:t>
+            </w:r>
+          </w:p>
+        </w:tc>
+        <w:tc>
+          <w:tcPr>
+            <w:tcW w:w="3005" w:type="dxa"/>
+            <w:tcBorders>
+              <w:bottom w:val="single" w:sz="4" w:space="0" w:color="999999" w:themeColor="text1" w:themeTint="66"/>
+            </w:tcBorders>
+          </w:tcPr>
+          <w:p>
+            <w:pPr>
+              <w:cnfStyle w:val="000000000000" w:firstRow="0" w:lastRow="0" w:firstColumn="0" w:lastColumn="0" w:oddVBand="0" w:evenVBand="0" w:oddHBand="0" w:evenHBand="0" w:firstRowFirstColumn="0" w:firstRowLastColumn="0" w:lastRowFirstColumn="0" w:lastRowLastColumn="0"/>
+              <w:rPr>
+                <w:rFonts w:ascii="Constantia" w:hAnsi="Constantia"/>
+                <w:lang w:val="en-CA"/>
+              </w:rPr>
+            </w:pPr>
+          </w:p>
+        </w:tc>
+        <w:tc>
+          <w:tcPr>
+            <w:tcW w:w="3006" w:type="dxa"/>
+            <w:tcBorders>
+              <w:bottom w:val="single" w:sz="4" w:space="0" w:color="999999" w:themeColor="text1" w:themeTint="66"/>
+            </w:tcBorders>
+          </w:tcPr>
+          <w:p>
+            <w:pPr>
+              <w:cnfStyle w:val="000000000000" w:firstRow="0" w:lastRow="0" w:firstColumn="0" w:lastColumn="0" w:oddVBand="0" w:evenVBand="0" w:oddHBand="0" w:evenHBand="0" w:firstRowFirstColumn="0" w:firstRowLastColumn="0" w:lastRowFirstColumn="0" w:lastRowLastColumn="0"/>
+              <w:rPr>
+                <w:rFonts w:ascii="Constantia" w:hAnsi="Constantia"/>
+                <w:lang w:val="en-CA"/>
+              </w:rPr>
+            </w:pPr>
+          </w:p>
+        </w:tc>
+      </w:tr>
+      <w:tr>
+        <w:tc>
+          <w:tcPr>
+            <w:cnfStyle w:val="001000000000" w:firstRow="0" w:lastRow="0" w:firstColumn="1" w:lastColumn="0" w:oddVBand="0" w:evenVBand="0" w:oddHBand="0" w:evenHBand="0" w:firstRowFirstColumn="0" w:firstRowLastColumn="0" w:lastRowFirstColumn="0" w:lastRowLastColumn="0"/>
+            <w:tcW w:w="3005" w:type="dxa"/>
+            <w:tcBorders>
               <w:bottom w:val="single" w:sz="4" w:space="0" w:color="auto"/>
             </w:tcBorders>
           </w:tcPr>
@@ -2476,7 +2645,7 @@
                 <w:rFonts w:ascii="Constantia" w:hAnsi="Constantia"/>
                 <w:lang w:val="en-CA"/>
               </w:rPr>
-              <w:t>Renting</w:t>
+              <w:t>Short Term Renting</w:t>
             </w:r>
           </w:p>
         </w:tc>
@@ -4044,6 +4213,7 @@
                 <w:rFonts w:ascii="Constantia" w:hAnsi="Constantia"/>
                 <w:lang w:val="en-CA"/>
               </w:rPr>
+              <w:lastRenderedPageBreak/>
               <w:t>Environmental Regulations</w:t>
             </w:r>
           </w:p>
@@ -4228,7 +4398,6 @@
                 <w:u w:val="single"/>
                 <w:lang w:val="en-CA"/>
               </w:rPr>
-              <w:lastRenderedPageBreak/>
               <w:t>Policing</w:t>
             </w:r>
           </w:p>
@@ -6006,6 +6175,7 @@
                 <w:rFonts w:ascii="Constantia" w:hAnsi="Constantia"/>
                 <w:lang w:val="en-CA"/>
               </w:rPr>
+              <w:lastRenderedPageBreak/>
               <w:t>Alcohol and Drug Awareness Campaign</w:t>
             </w:r>
           </w:p>
@@ -6220,7 +6390,6 @@
                 <w:rFonts w:ascii="Constantia" w:hAnsi="Constantia"/>
                 <w:lang w:val="en-CA"/>
               </w:rPr>
-              <w:lastRenderedPageBreak/>
               <w:t>Arts Subsidies</w:t>
             </w:r>
           </w:p>
